--- a/Escrita/01.docx
+++ b/Escrita/01.docx
@@ -317,6 +317,7 @@
         <w:t xml:space="preserve">O objetivo principal desse trabalho é analisar e propor alterações do simulador implementado por </w:t>
       </w:r>
       <w:proofErr w:type="spellStart"/>
+      <w:proofErr w:type="gramStart"/>
       <w:r>
         <w:rPr>
           <w:lang w:val="pt-BR"/>
@@ -328,7 +329,14 @@
         <w:rPr>
           <w:lang w:val="pt-BR"/>
         </w:rPr>
-        <w:t xml:space="preserve">[7] </w:t>
+        <w:t>[</w:t>
+      </w:r>
+      <w:proofErr w:type="gramEnd"/>
+      <w:r>
+        <w:rPr>
+          <w:lang w:val="pt-BR"/>
+        </w:rPr>
+        <w:t xml:space="preserve">7] </w:t>
       </w:r>
       <w:r>
         <w:rPr>
@@ -472,13 +480,27 @@
         <w:rPr>
           <w:lang w:val="pt-BR"/>
         </w:rPr>
-        <w:t>por Verna</w:t>
-      </w:r>
-      <w:r>
-        <w:rPr>
-          <w:lang w:val="pt-BR"/>
-        </w:rPr>
-        <w:t>[7] e Barra[8]</w:t>
+        <w:t xml:space="preserve">por </w:t>
+      </w:r>
+      <w:proofErr w:type="gramStart"/>
+      <w:r>
+        <w:rPr>
+          <w:lang w:val="pt-BR"/>
+        </w:rPr>
+        <w:t>Verna</w:t>
+      </w:r>
+      <w:r>
+        <w:rPr>
+          <w:lang w:val="pt-BR"/>
+        </w:rPr>
+        <w:t>[</w:t>
+      </w:r>
+      <w:proofErr w:type="gramEnd"/>
+      <w:r>
+        <w:rPr>
+          <w:lang w:val="pt-BR"/>
+        </w:rPr>
+        <w:t>7] e Barra[8]</w:t>
       </w:r>
       <w:r>
         <w:rPr>
@@ -633,43 +655,60 @@
         <w:ind w:firstLineChars="0"/>
       </w:pPr>
       <w:r>
-        <w:t>Duplex: The Duplex heuristic is literally a combination of the Min</w:t>
+        <w:t xml:space="preserve">Duplex: The Duplex heuristic is literally a combination of the </w:t>
       </w:r>
       <w:proofErr w:type="spellStart"/>
       <w:r>
-        <w:t>min</w:t>
+        <w:t>Minmin</w:t>
       </w:r>
       <w:proofErr w:type="spellEnd"/>
       <w:r>
-        <w:t xml:space="preserve"> and Max</w:t>
-      </w:r>
-      <w:r>
-        <w:t>min heuristics. The Duplex heuristic performs both of the Min</w:t>
+        <w:t xml:space="preserve"> and </w:t>
       </w:r>
       <w:proofErr w:type="spellStart"/>
       <w:r>
-        <w:t>min</w:t>
+        <w:t>Maxmin</w:t>
       </w:r>
       <w:proofErr w:type="spellEnd"/>
       <w:r>
-        <w:t xml:space="preserve"> and Max</w:t>
-      </w:r>
-      <w:r>
-        <w:t>min heuristics and then uses the better solution [3, 17]. Duplex can be per</w:t>
-      </w:r>
-      <w:r>
-        <w:t>formed to exploit the conditions in which either Min</w:t>
+        <w:t xml:space="preserve"> heuristics. The Duplex heuristic performs </w:t>
+      </w:r>
+      <w:proofErr w:type="gramStart"/>
+      <w:r>
+        <w:t xml:space="preserve">both of the </w:t>
       </w:r>
       <w:proofErr w:type="spellStart"/>
       <w:r>
-        <w:t>min</w:t>
+        <w:t>Minmin</w:t>
       </w:r>
       <w:proofErr w:type="spellEnd"/>
-      <w:r>
-        <w:t xml:space="preserve"> or Max</w:t>
-      </w:r>
-      <w:r>
-        <w:t>min performs well, with negligible overhead.</w:t>
+      <w:proofErr w:type="gramEnd"/>
+      <w:r>
+        <w:t xml:space="preserve"> and </w:t>
+      </w:r>
+      <w:proofErr w:type="spellStart"/>
+      <w:r>
+        <w:t>Maxmin</w:t>
+      </w:r>
+      <w:proofErr w:type="spellEnd"/>
+      <w:r>
+        <w:t xml:space="preserve"> heuristics and then uses the better solution [3, 17]. Duplex can be performed to exploit the conditions in which either </w:t>
+      </w:r>
+      <w:proofErr w:type="spellStart"/>
+      <w:r>
+        <w:t>Minmin</w:t>
+      </w:r>
+      <w:proofErr w:type="spellEnd"/>
+      <w:r>
+        <w:t xml:space="preserve"> or </w:t>
+      </w:r>
+      <w:proofErr w:type="spellStart"/>
+      <w:r>
+        <w:t>Maxmin</w:t>
+      </w:r>
+      <w:proofErr w:type="spellEnd"/>
+      <w:r>
+        <w:t xml:space="preserve"> performs well, with negligible overhead.</w:t>
       </w:r>
     </w:p>
     <w:p>
@@ -1352,6 +1391,2800 @@
           <w:lang w:val="pt-BR"/>
         </w:rPr>
       </w:pPr>
+    </w:p>
+    <w:p>
+      <w:pPr>
+        <w:rPr>
+          <w:lang w:val="pt-BR"/>
+        </w:rPr>
+      </w:pPr>
+    </w:p>
+    <w:p>
+      <w:pPr>
+        <w:rPr>
+          <w:lang w:val="pt-BR"/>
+        </w:rPr>
+      </w:pPr>
+    </w:p>
+    <w:p>
+      <w:pPr>
+        <w:rPr>
+          <w:lang w:val="pt-BR"/>
+        </w:rPr>
+      </w:pPr>
+    </w:p>
+    <w:p>
+      <w:pPr>
+        <w:rPr>
+          <w:lang w:val="pt-BR"/>
+        </w:rPr>
+      </w:pPr>
+    </w:p>
+    <w:p>
+      <w:pPr>
+        <w:rPr>
+          <w:lang w:val="pt-BR"/>
+        </w:rPr>
+      </w:pPr>
+    </w:p>
+    <w:p>
+      <w:pPr>
+        <w:rPr>
+          <w:lang w:val="pt-BR"/>
+        </w:rPr>
+      </w:pPr>
+    </w:p>
+    <w:p>
+      <w:pPr>
+        <w:rPr>
+          <w:lang w:val="pt-BR"/>
+        </w:rPr>
+      </w:pPr>
+    </w:p>
+    <w:p>
+      <w:pPr>
+        <w:rPr>
+          <w:lang w:val="pt-BR"/>
+        </w:rPr>
+      </w:pPr>
+    </w:p>
+    <w:p>
+      <w:pPr>
+        <w:rPr>
+          <w:lang w:val="pt-BR"/>
+        </w:rPr>
+      </w:pPr>
+    </w:p>
+    <w:p>
+      <w:pPr>
+        <w:rPr>
+          <w:lang w:val="pt-BR"/>
+        </w:rPr>
+      </w:pPr>
+    </w:p>
+    <w:p>
+      <w:pPr>
+        <w:rPr>
+          <w:lang w:val="pt-BR"/>
+        </w:rPr>
+      </w:pPr>
+    </w:p>
+    <w:p>
+      <w:pPr>
+        <w:rPr>
+          <w:lang w:val="pt-BR"/>
+        </w:rPr>
+      </w:pPr>
+    </w:p>
+    <w:p>
+      <w:pPr>
+        <w:rPr>
+          <w:lang w:val="pt-BR"/>
+        </w:rPr>
+      </w:pPr>
+    </w:p>
+    <w:p>
+      <w:pPr>
+        <w:rPr>
+          <w:lang w:val="pt-BR"/>
+        </w:rPr>
+      </w:pPr>
+    </w:p>
+    <w:p>
+      <w:pPr>
+        <w:rPr>
+          <w:lang w:val="pt-BR"/>
+        </w:rPr>
+      </w:pPr>
+    </w:p>
+    <w:p>
+      <w:pPr>
+        <w:rPr>
+          <w:lang w:val="pt-BR"/>
+        </w:rPr>
+      </w:pPr>
+    </w:p>
+    <w:p>
+      <w:pPr>
+        <w:rPr>
+          <w:lang w:val="pt-BR"/>
+        </w:rPr>
+      </w:pPr>
+    </w:p>
+    <w:p>
+      <w:pPr>
+        <w:rPr>
+          <w:lang w:val="pt-BR"/>
+        </w:rPr>
+      </w:pPr>
+    </w:p>
+    <w:p>
+      <w:pPr>
+        <w:rPr>
+          <w:lang w:val="pt-BR"/>
+        </w:rPr>
+      </w:pPr>
+    </w:p>
+    <w:p>
+      <w:pPr>
+        <w:rPr>
+          <w:lang w:val="pt-BR"/>
+        </w:rPr>
+      </w:pPr>
+    </w:p>
+    <w:p>
+      <w:pPr>
+        <w:rPr>
+          <w:lang w:val="pt-BR"/>
+        </w:rPr>
+      </w:pPr>
+    </w:p>
+    <w:p>
+      <w:pPr>
+        <w:rPr>
+          <w:lang w:val="pt-BR"/>
+        </w:rPr>
+      </w:pPr>
+    </w:p>
+    <w:p>
+      <w:pPr>
+        <w:rPr>
+          <w:lang w:val="pt-BR"/>
+        </w:rPr>
+      </w:pPr>
+    </w:p>
+    <w:p>
+      <w:pPr>
+        <w:rPr>
+          <w:lang w:val="pt-BR"/>
+        </w:rPr>
+      </w:pPr>
+    </w:p>
+    <w:p>
+      <w:pPr>
+        <w:rPr>
+          <w:lang w:val="pt-BR"/>
+        </w:rPr>
+      </w:pPr>
+    </w:p>
+    <w:p>
+      <w:pPr>
+        <w:rPr>
+          <w:lang w:val="pt-BR"/>
+        </w:rPr>
+      </w:pPr>
+    </w:p>
+    <w:p>
+      <w:pPr>
+        <w:rPr>
+          <w:lang w:val="pt-BR"/>
+        </w:rPr>
+      </w:pPr>
+    </w:p>
+    <w:p>
+      <w:pPr>
+        <w:rPr>
+          <w:lang w:val="pt-BR"/>
+        </w:rPr>
+      </w:pPr>
+    </w:p>
+    <w:p>
+      <w:pPr>
+        <w:rPr>
+          <w:lang w:val="pt-BR"/>
+        </w:rPr>
+      </w:pPr>
+    </w:p>
+    <w:p>
+      <w:pPr>
+        <w:rPr>
+          <w:lang w:val="pt-BR"/>
+        </w:rPr>
+      </w:pPr>
+    </w:p>
+    <w:p>
+      <w:pPr>
+        <w:rPr>
+          <w:lang w:val="pt-BR"/>
+        </w:rPr>
+      </w:pPr>
+      <w:r>
+        <w:rPr>
+          <w:lang w:val="pt-BR"/>
+        </w:rPr>
+        <w:t>5 3</w:t>
+      </w:r>
+    </w:p>
+    <w:tbl>
+      <w:tblPr>
+        <w:tblStyle w:val="Tabelacomgrade"/>
+        <w:tblpPr w:leftFromText="141" w:rightFromText="141" w:vertAnchor="text" w:horzAnchor="margin" w:tblpXSpec="center" w:tblpY="356"/>
+        <w:tblW w:w="11174" w:type="dxa"/>
+        <w:tblLook w:val="04A0" w:firstRow="1" w:lastRow="0" w:firstColumn="1" w:lastColumn="0" w:noHBand="0" w:noVBand="1"/>
+      </w:tblPr>
+      <w:tblGrid>
+        <w:gridCol w:w="1045"/>
+        <w:gridCol w:w="707"/>
+        <w:gridCol w:w="707"/>
+        <w:gridCol w:w="707"/>
+        <w:gridCol w:w="708"/>
+        <w:gridCol w:w="708"/>
+        <w:gridCol w:w="586"/>
+        <w:gridCol w:w="708"/>
+        <w:gridCol w:w="708"/>
+        <w:gridCol w:w="708"/>
+        <w:gridCol w:w="708"/>
+        <w:gridCol w:w="708"/>
+        <w:gridCol w:w="708"/>
+        <w:gridCol w:w="586"/>
+        <w:gridCol w:w="586"/>
+        <w:gridCol w:w="586"/>
+      </w:tblGrid>
+      <w:tr>
+        <w:trPr>
+          <w:trHeight w:val="442"/>
+        </w:trPr>
+        <w:tc>
+          <w:tcPr>
+            <w:tcW w:w="0" w:type="auto"/>
+          </w:tcPr>
+          <w:p>
+            <w:pPr>
+              <w:rPr>
+                <w:lang w:val="pt-BR"/>
+              </w:rPr>
+            </w:pPr>
+            <w:r>
+              <w:rPr>
+                <w:lang w:val="pt-BR"/>
+              </w:rPr>
+              <w:t>Time</w:t>
+            </w:r>
+          </w:p>
+        </w:tc>
+        <w:tc>
+          <w:tcPr>
+            <w:tcW w:w="0" w:type="auto"/>
+          </w:tcPr>
+          <w:p>
+            <w:pPr>
+              <w:rPr>
+                <w:lang w:val="pt-BR"/>
+              </w:rPr>
+            </w:pPr>
+            <w:r>
+              <w:rPr>
+                <w:lang w:val="pt-BR"/>
+              </w:rPr>
+              <w:t>1275</w:t>
+            </w:r>
+          </w:p>
+        </w:tc>
+        <w:tc>
+          <w:tcPr>
+            <w:tcW w:w="0" w:type="auto"/>
+          </w:tcPr>
+          <w:p>
+            <w:pPr>
+              <w:rPr>
+                <w:lang w:val="pt-BR"/>
+              </w:rPr>
+            </w:pPr>
+            <w:r>
+              <w:rPr>
+                <w:lang w:val="pt-BR"/>
+              </w:rPr>
+              <w:t>2575</w:t>
+            </w:r>
+          </w:p>
+        </w:tc>
+        <w:tc>
+          <w:tcPr>
+            <w:tcW w:w="0" w:type="auto"/>
+          </w:tcPr>
+          <w:p>
+            <w:pPr>
+              <w:rPr>
+                <w:lang w:val="pt-BR"/>
+              </w:rPr>
+            </w:pPr>
+            <w:r>
+              <w:rPr>
+                <w:lang w:val="pt-BR"/>
+              </w:rPr>
+              <w:t>2800</w:t>
+            </w:r>
+          </w:p>
+        </w:tc>
+        <w:tc>
+          <w:tcPr>
+            <w:tcW w:w="0" w:type="auto"/>
+          </w:tcPr>
+          <w:p>
+            <w:pPr>
+              <w:rPr>
+                <w:lang w:val="pt-BR"/>
+              </w:rPr>
+            </w:pPr>
+            <w:r>
+              <w:rPr>
+                <w:lang w:val="pt-BR"/>
+              </w:rPr>
+              <w:t>3100</w:t>
+            </w:r>
+          </w:p>
+        </w:tc>
+        <w:tc>
+          <w:tcPr>
+            <w:tcW w:w="0" w:type="auto"/>
+          </w:tcPr>
+          <w:p>
+            <w:pPr>
+              <w:rPr>
+                <w:lang w:val="pt-BR"/>
+              </w:rPr>
+            </w:pPr>
+            <w:r>
+              <w:rPr>
+                <w:lang w:val="pt-BR"/>
+              </w:rPr>
+              <w:t>1000</w:t>
+            </w:r>
+          </w:p>
+        </w:tc>
+        <w:tc>
+          <w:tcPr>
+            <w:tcW w:w="0" w:type="auto"/>
+          </w:tcPr>
+          <w:p>
+            <w:pPr>
+              <w:rPr>
+                <w:lang w:val="pt-BR"/>
+              </w:rPr>
+            </w:pPr>
+            <w:r>
+              <w:rPr>
+                <w:lang w:val="pt-BR"/>
+              </w:rPr>
+              <w:t>900</w:t>
+            </w:r>
+          </w:p>
+        </w:tc>
+        <w:tc>
+          <w:tcPr>
+            <w:tcW w:w="0" w:type="auto"/>
+          </w:tcPr>
+          <w:p>
+            <w:pPr>
+              <w:rPr>
+                <w:lang w:val="pt-BR"/>
+              </w:rPr>
+            </w:pPr>
+            <w:r>
+              <w:rPr>
+                <w:lang w:val="pt-BR"/>
+              </w:rPr>
+              <w:t>4600</w:t>
+            </w:r>
+          </w:p>
+        </w:tc>
+        <w:tc>
+          <w:tcPr>
+            <w:tcW w:w="0" w:type="auto"/>
+          </w:tcPr>
+          <w:p>
+            <w:pPr>
+              <w:rPr>
+                <w:lang w:val="pt-BR"/>
+              </w:rPr>
+            </w:pPr>
+            <w:r>
+              <w:rPr>
+                <w:lang w:val="pt-BR"/>
+              </w:rPr>
+              <w:t>5000</w:t>
+            </w:r>
+          </w:p>
+        </w:tc>
+        <w:tc>
+          <w:tcPr>
+            <w:tcW w:w="0" w:type="auto"/>
+          </w:tcPr>
+          <w:p>
+            <w:pPr>
+              <w:rPr>
+                <w:lang w:val="pt-BR"/>
+              </w:rPr>
+            </w:pPr>
+            <w:r>
+              <w:rPr>
+                <w:lang w:val="pt-BR"/>
+              </w:rPr>
+              <w:t>4230</w:t>
+            </w:r>
+          </w:p>
+        </w:tc>
+        <w:tc>
+          <w:tcPr>
+            <w:tcW w:w="0" w:type="auto"/>
+          </w:tcPr>
+          <w:p>
+            <w:pPr>
+              <w:rPr>
+                <w:lang w:val="pt-BR"/>
+              </w:rPr>
+            </w:pPr>
+            <w:r>
+              <w:rPr>
+                <w:lang w:val="pt-BR"/>
+              </w:rPr>
+              <w:t>3855</w:t>
+            </w:r>
+          </w:p>
+        </w:tc>
+        <w:tc>
+          <w:tcPr>
+            <w:tcW w:w="0" w:type="auto"/>
+          </w:tcPr>
+          <w:p>
+            <w:pPr>
+              <w:rPr>
+                <w:lang w:val="pt-BR"/>
+              </w:rPr>
+            </w:pPr>
+            <w:r>
+              <w:rPr>
+                <w:lang w:val="pt-BR"/>
+              </w:rPr>
+              <w:t>1235</w:t>
+            </w:r>
+          </w:p>
+        </w:tc>
+        <w:tc>
+          <w:tcPr>
+            <w:tcW w:w="0" w:type="auto"/>
+          </w:tcPr>
+          <w:p>
+            <w:pPr>
+              <w:rPr>
+                <w:lang w:val="pt-BR"/>
+              </w:rPr>
+            </w:pPr>
+            <w:r>
+              <w:rPr>
+                <w:lang w:val="pt-BR"/>
+              </w:rPr>
+              <w:t>2340</w:t>
+            </w:r>
+          </w:p>
+        </w:tc>
+        <w:tc>
+          <w:tcPr>
+            <w:tcW w:w="0" w:type="auto"/>
+          </w:tcPr>
+          <w:p>
+            <w:pPr>
+              <w:rPr>
+                <w:lang w:val="pt-BR"/>
+              </w:rPr>
+            </w:pPr>
+            <w:r>
+              <w:rPr>
+                <w:lang w:val="pt-BR"/>
+              </w:rPr>
+              <w:t>580</w:t>
+            </w:r>
+          </w:p>
+        </w:tc>
+        <w:tc>
+          <w:tcPr>
+            <w:tcW w:w="0" w:type="auto"/>
+          </w:tcPr>
+          <w:p>
+            <w:pPr>
+              <w:rPr>
+                <w:lang w:val="pt-BR"/>
+              </w:rPr>
+            </w:pPr>
+            <w:r>
+              <w:rPr>
+                <w:lang w:val="pt-BR"/>
+              </w:rPr>
+              <w:t>720</w:t>
+            </w:r>
+          </w:p>
+        </w:tc>
+        <w:tc>
+          <w:tcPr>
+            <w:tcW w:w="0" w:type="auto"/>
+          </w:tcPr>
+          <w:p>
+            <w:pPr>
+              <w:rPr>
+                <w:lang w:val="pt-BR"/>
+              </w:rPr>
+            </w:pPr>
+            <w:r>
+              <w:rPr>
+                <w:lang w:val="pt-BR"/>
+              </w:rPr>
+              <w:t>696</w:t>
+            </w:r>
+          </w:p>
+        </w:tc>
+      </w:tr>
+      <w:tr>
+        <w:trPr>
+          <w:trHeight w:val="326"/>
+        </w:trPr>
+        <w:tc>
+          <w:tcPr>
+            <w:tcW w:w="0" w:type="auto"/>
+          </w:tcPr>
+          <w:p>
+            <w:pPr>
+              <w:rPr>
+                <w:lang w:val="pt-BR"/>
+              </w:rPr>
+            </w:pPr>
+            <w:proofErr w:type="spellStart"/>
+            <w:r>
+              <w:rPr>
+                <w:lang w:val="pt-BR"/>
+              </w:rPr>
+              <w:t>machine</w:t>
+            </w:r>
+            <w:proofErr w:type="spellEnd"/>
+          </w:p>
+        </w:tc>
+        <w:tc>
+          <w:tcPr>
+            <w:tcW w:w="0" w:type="auto"/>
+          </w:tcPr>
+          <w:p>
+            <w:pPr>
+              <w:rPr>
+                <w:lang w:val="pt-BR"/>
+              </w:rPr>
+            </w:pPr>
+            <w:r>
+              <w:rPr>
+                <w:lang w:val="pt-BR"/>
+              </w:rPr>
+              <w:t>0</w:t>
+            </w:r>
+          </w:p>
+        </w:tc>
+        <w:tc>
+          <w:tcPr>
+            <w:tcW w:w="0" w:type="auto"/>
+          </w:tcPr>
+          <w:p>
+            <w:pPr>
+              <w:rPr>
+                <w:lang w:val="pt-BR"/>
+              </w:rPr>
+            </w:pPr>
+            <w:r>
+              <w:rPr>
+                <w:lang w:val="pt-BR"/>
+              </w:rPr>
+              <w:t>1</w:t>
+            </w:r>
+          </w:p>
+        </w:tc>
+        <w:tc>
+          <w:tcPr>
+            <w:tcW w:w="0" w:type="auto"/>
+          </w:tcPr>
+          <w:p>
+            <w:pPr>
+              <w:rPr>
+                <w:lang w:val="pt-BR"/>
+              </w:rPr>
+            </w:pPr>
+            <w:r>
+              <w:rPr>
+                <w:lang w:val="pt-BR"/>
+              </w:rPr>
+              <w:t>2</w:t>
+            </w:r>
+          </w:p>
+        </w:tc>
+        <w:tc>
+          <w:tcPr>
+            <w:tcW w:w="0" w:type="auto"/>
+          </w:tcPr>
+          <w:p>
+            <w:pPr>
+              <w:rPr>
+                <w:lang w:val="pt-BR"/>
+              </w:rPr>
+            </w:pPr>
+            <w:r>
+              <w:rPr>
+                <w:lang w:val="pt-BR"/>
+              </w:rPr>
+              <w:t>0</w:t>
+            </w:r>
+          </w:p>
+        </w:tc>
+        <w:tc>
+          <w:tcPr>
+            <w:tcW w:w="0" w:type="auto"/>
+          </w:tcPr>
+          <w:p>
+            <w:pPr>
+              <w:rPr>
+                <w:lang w:val="pt-BR"/>
+              </w:rPr>
+            </w:pPr>
+            <w:r>
+              <w:rPr>
+                <w:lang w:val="pt-BR"/>
+              </w:rPr>
+              <w:t>1</w:t>
+            </w:r>
+          </w:p>
+        </w:tc>
+        <w:tc>
+          <w:tcPr>
+            <w:tcW w:w="0" w:type="auto"/>
+          </w:tcPr>
+          <w:p>
+            <w:pPr>
+              <w:rPr>
+                <w:lang w:val="pt-BR"/>
+              </w:rPr>
+            </w:pPr>
+            <w:r>
+              <w:rPr>
+                <w:lang w:val="pt-BR"/>
+              </w:rPr>
+              <w:t>2</w:t>
+            </w:r>
+          </w:p>
+        </w:tc>
+        <w:tc>
+          <w:tcPr>
+            <w:tcW w:w="0" w:type="auto"/>
+          </w:tcPr>
+          <w:p>
+            <w:pPr>
+              <w:rPr>
+                <w:lang w:val="pt-BR"/>
+              </w:rPr>
+            </w:pPr>
+            <w:r>
+              <w:rPr>
+                <w:lang w:val="pt-BR"/>
+              </w:rPr>
+              <w:t>0</w:t>
+            </w:r>
+          </w:p>
+        </w:tc>
+        <w:tc>
+          <w:tcPr>
+            <w:tcW w:w="0" w:type="auto"/>
+          </w:tcPr>
+          <w:p>
+            <w:pPr>
+              <w:rPr>
+                <w:lang w:val="pt-BR"/>
+              </w:rPr>
+            </w:pPr>
+            <w:r>
+              <w:rPr>
+                <w:lang w:val="pt-BR"/>
+              </w:rPr>
+              <w:t>1</w:t>
+            </w:r>
+          </w:p>
+        </w:tc>
+        <w:tc>
+          <w:tcPr>
+            <w:tcW w:w="0" w:type="auto"/>
+          </w:tcPr>
+          <w:p>
+            <w:pPr>
+              <w:rPr>
+                <w:lang w:val="pt-BR"/>
+              </w:rPr>
+            </w:pPr>
+            <w:r>
+              <w:rPr>
+                <w:lang w:val="pt-BR"/>
+              </w:rPr>
+              <w:t>2</w:t>
+            </w:r>
+          </w:p>
+        </w:tc>
+        <w:tc>
+          <w:tcPr>
+            <w:tcW w:w="0" w:type="auto"/>
+          </w:tcPr>
+          <w:p>
+            <w:pPr>
+              <w:rPr>
+                <w:lang w:val="pt-BR"/>
+              </w:rPr>
+            </w:pPr>
+            <w:r>
+              <w:rPr>
+                <w:lang w:val="pt-BR"/>
+              </w:rPr>
+              <w:t>0</w:t>
+            </w:r>
+          </w:p>
+        </w:tc>
+        <w:tc>
+          <w:tcPr>
+            <w:tcW w:w="0" w:type="auto"/>
+          </w:tcPr>
+          <w:p>
+            <w:pPr>
+              <w:rPr>
+                <w:lang w:val="pt-BR"/>
+              </w:rPr>
+            </w:pPr>
+            <w:r>
+              <w:rPr>
+                <w:lang w:val="pt-BR"/>
+              </w:rPr>
+              <w:t>1</w:t>
+            </w:r>
+          </w:p>
+        </w:tc>
+        <w:tc>
+          <w:tcPr>
+            <w:tcW w:w="0" w:type="auto"/>
+          </w:tcPr>
+          <w:p>
+            <w:pPr>
+              <w:rPr>
+                <w:lang w:val="pt-BR"/>
+              </w:rPr>
+            </w:pPr>
+            <w:r>
+              <w:rPr>
+                <w:lang w:val="pt-BR"/>
+              </w:rPr>
+              <w:t>2</w:t>
+            </w:r>
+          </w:p>
+        </w:tc>
+        <w:tc>
+          <w:tcPr>
+            <w:tcW w:w="0" w:type="auto"/>
+          </w:tcPr>
+          <w:p>
+            <w:pPr>
+              <w:rPr>
+                <w:lang w:val="pt-BR"/>
+              </w:rPr>
+            </w:pPr>
+            <w:r>
+              <w:rPr>
+                <w:lang w:val="pt-BR"/>
+              </w:rPr>
+              <w:t>0</w:t>
+            </w:r>
+          </w:p>
+        </w:tc>
+        <w:tc>
+          <w:tcPr>
+            <w:tcW w:w="0" w:type="auto"/>
+          </w:tcPr>
+          <w:p>
+            <w:pPr>
+              <w:rPr>
+                <w:lang w:val="pt-BR"/>
+              </w:rPr>
+            </w:pPr>
+            <w:r>
+              <w:rPr>
+                <w:lang w:val="pt-BR"/>
+              </w:rPr>
+              <w:t>1</w:t>
+            </w:r>
+          </w:p>
+        </w:tc>
+        <w:tc>
+          <w:tcPr>
+            <w:tcW w:w="0" w:type="auto"/>
+          </w:tcPr>
+          <w:p>
+            <w:pPr>
+              <w:rPr>
+                <w:lang w:val="pt-BR"/>
+              </w:rPr>
+            </w:pPr>
+            <w:r>
+              <w:rPr>
+                <w:lang w:val="pt-BR"/>
+              </w:rPr>
+              <w:t>2</w:t>
+            </w:r>
+          </w:p>
+        </w:tc>
+      </w:tr>
+      <w:tr>
+        <w:trPr>
+          <w:trHeight w:val="326"/>
+        </w:trPr>
+        <w:tc>
+          <w:tcPr>
+            <w:tcW w:w="0" w:type="auto"/>
+          </w:tcPr>
+          <w:p>
+            <w:pPr>
+              <w:jc w:val="center"/>
+              <w:rPr>
+                <w:lang w:val="pt-BR"/>
+              </w:rPr>
+            </w:pPr>
+            <w:proofErr w:type="spellStart"/>
+            <w:r>
+              <w:rPr>
+                <w:lang w:val="pt-BR"/>
+              </w:rPr>
+              <w:t>task</w:t>
+            </w:r>
+            <w:proofErr w:type="spellEnd"/>
+          </w:p>
+        </w:tc>
+        <w:tc>
+          <w:tcPr>
+            <w:tcW w:w="0" w:type="auto"/>
+            <w:gridSpan w:val="3"/>
+          </w:tcPr>
+          <w:p>
+            <w:pPr>
+              <w:jc w:val="center"/>
+              <w:rPr>
+                <w:lang w:val="pt-BR"/>
+              </w:rPr>
+            </w:pPr>
+            <w:r>
+              <w:rPr>
+                <w:lang w:val="pt-BR"/>
+              </w:rPr>
+              <w:t>0</w:t>
+            </w:r>
+          </w:p>
+        </w:tc>
+        <w:tc>
+          <w:tcPr>
+            <w:tcW w:w="0" w:type="auto"/>
+            <w:gridSpan w:val="3"/>
+          </w:tcPr>
+          <w:p>
+            <w:pPr>
+              <w:jc w:val="center"/>
+              <w:rPr>
+                <w:lang w:val="pt-BR"/>
+              </w:rPr>
+            </w:pPr>
+            <w:r>
+              <w:rPr>
+                <w:lang w:val="pt-BR"/>
+              </w:rPr>
+              <w:t>1</w:t>
+            </w:r>
+          </w:p>
+        </w:tc>
+        <w:tc>
+          <w:tcPr>
+            <w:tcW w:w="0" w:type="auto"/>
+            <w:gridSpan w:val="3"/>
+          </w:tcPr>
+          <w:p>
+            <w:pPr>
+              <w:jc w:val="center"/>
+              <w:rPr>
+                <w:lang w:val="pt-BR"/>
+              </w:rPr>
+            </w:pPr>
+            <w:r>
+              <w:rPr>
+                <w:lang w:val="pt-BR"/>
+              </w:rPr>
+              <w:t>2</w:t>
+            </w:r>
+          </w:p>
+        </w:tc>
+        <w:tc>
+          <w:tcPr>
+            <w:tcW w:w="0" w:type="auto"/>
+            <w:gridSpan w:val="3"/>
+          </w:tcPr>
+          <w:p>
+            <w:pPr>
+              <w:jc w:val="center"/>
+              <w:rPr>
+                <w:lang w:val="pt-BR"/>
+              </w:rPr>
+            </w:pPr>
+            <w:r>
+              <w:rPr>
+                <w:lang w:val="pt-BR"/>
+              </w:rPr>
+              <w:t>3</w:t>
+            </w:r>
+          </w:p>
+        </w:tc>
+        <w:tc>
+          <w:tcPr>
+            <w:tcW w:w="0" w:type="auto"/>
+            <w:gridSpan w:val="3"/>
+          </w:tcPr>
+          <w:p>
+            <w:pPr>
+              <w:jc w:val="center"/>
+              <w:rPr>
+                <w:lang w:val="pt-BR"/>
+              </w:rPr>
+            </w:pPr>
+            <w:r>
+              <w:rPr>
+                <w:lang w:val="pt-BR"/>
+              </w:rPr>
+              <w:t>4</w:t>
+            </w:r>
+          </w:p>
+        </w:tc>
+      </w:tr>
+    </w:tbl>
+    <w:p>
+      <w:pPr>
+        <w:rPr>
+          <w:lang w:val="pt-BR"/>
+        </w:rPr>
+      </w:pPr>
+    </w:p>
+    <w:p>
+      <w:pPr>
+        <w:rPr>
+          <w:lang w:val="pt-BR"/>
+        </w:rPr>
+      </w:pPr>
+    </w:p>
+    <w:p>
+      <w:pPr>
+        <w:rPr>
+          <w:lang w:val="pt-BR"/>
+        </w:rPr>
+      </w:pPr>
+    </w:p>
+    <w:p>
+      <w:pPr>
+        <w:rPr>
+          <w:lang w:val="pt-BR"/>
+        </w:rPr>
+      </w:pPr>
+    </w:p>
+    <w:tbl>
+      <w:tblPr>
+        <w:tblStyle w:val="Tabelacomgrade"/>
+        <w:tblpPr w:leftFromText="141" w:rightFromText="141" w:vertAnchor="text" w:horzAnchor="margin" w:tblpXSpec="center" w:tblpY="356"/>
+        <w:tblW w:w="11174" w:type="dxa"/>
+        <w:tblLook w:val="04A0" w:firstRow="1" w:lastRow="0" w:firstColumn="1" w:lastColumn="0" w:noHBand="0" w:noVBand="1"/>
+      </w:tblPr>
+      <w:tblGrid>
+        <w:gridCol w:w="1045"/>
+        <w:gridCol w:w="707"/>
+        <w:gridCol w:w="707"/>
+        <w:gridCol w:w="707"/>
+        <w:gridCol w:w="708"/>
+        <w:gridCol w:w="708"/>
+        <w:gridCol w:w="586"/>
+        <w:gridCol w:w="708"/>
+        <w:gridCol w:w="708"/>
+        <w:gridCol w:w="708"/>
+        <w:gridCol w:w="708"/>
+        <w:gridCol w:w="708"/>
+        <w:gridCol w:w="708"/>
+        <w:gridCol w:w="586"/>
+        <w:gridCol w:w="586"/>
+        <w:gridCol w:w="586"/>
+      </w:tblGrid>
+      <w:tr>
+        <w:trPr>
+          <w:trHeight w:val="442"/>
+        </w:trPr>
+        <w:tc>
+          <w:tcPr>
+            <w:tcW w:w="0" w:type="auto"/>
+          </w:tcPr>
+          <w:p>
+            <w:pPr>
+              <w:rPr>
+                <w:lang w:val="pt-BR"/>
+              </w:rPr>
+            </w:pPr>
+            <w:r>
+              <w:rPr>
+                <w:lang w:val="pt-BR"/>
+              </w:rPr>
+              <w:t>Time</w:t>
+            </w:r>
+          </w:p>
+        </w:tc>
+        <w:tc>
+          <w:tcPr>
+            <w:tcW w:w="0" w:type="auto"/>
+          </w:tcPr>
+          <w:p>
+            <w:pPr>
+              <w:rPr>
+                <w:lang w:val="pt-BR"/>
+              </w:rPr>
+            </w:pPr>
+            <w:r>
+              <w:rPr>
+                <w:color w:val="FF0000"/>
+                <w:lang w:val="pt-BR"/>
+              </w:rPr>
+              <w:t>1275</w:t>
+            </w:r>
+          </w:p>
+        </w:tc>
+        <w:tc>
+          <w:tcPr>
+            <w:tcW w:w="0" w:type="auto"/>
+          </w:tcPr>
+          <w:p>
+            <w:pPr>
+              <w:rPr>
+                <w:lang w:val="pt-BR"/>
+              </w:rPr>
+            </w:pPr>
+            <w:r>
+              <w:rPr>
+                <w:lang w:val="pt-BR"/>
+              </w:rPr>
+              <w:t>2575</w:t>
+            </w:r>
+          </w:p>
+        </w:tc>
+        <w:tc>
+          <w:tcPr>
+            <w:tcW w:w="0" w:type="auto"/>
+          </w:tcPr>
+          <w:p>
+            <w:pPr>
+              <w:rPr>
+                <w:lang w:val="pt-BR"/>
+              </w:rPr>
+            </w:pPr>
+            <w:r>
+              <w:rPr>
+                <w:lang w:val="pt-BR"/>
+              </w:rPr>
+              <w:t>2800</w:t>
+            </w:r>
+          </w:p>
+        </w:tc>
+        <w:tc>
+          <w:tcPr>
+            <w:tcW w:w="0" w:type="auto"/>
+          </w:tcPr>
+          <w:p>
+            <w:pPr>
+              <w:rPr>
+                <w:lang w:val="pt-BR"/>
+              </w:rPr>
+            </w:pPr>
+            <w:r>
+              <w:rPr>
+                <w:lang w:val="pt-BR"/>
+              </w:rPr>
+              <w:t>3100</w:t>
+            </w:r>
+          </w:p>
+        </w:tc>
+        <w:tc>
+          <w:tcPr>
+            <w:tcW w:w="0" w:type="auto"/>
+          </w:tcPr>
+          <w:p>
+            <w:pPr>
+              <w:rPr>
+                <w:lang w:val="pt-BR"/>
+              </w:rPr>
+            </w:pPr>
+            <w:r>
+              <w:rPr>
+                <w:lang w:val="pt-BR"/>
+              </w:rPr>
+              <w:t>1000</w:t>
+            </w:r>
+          </w:p>
+        </w:tc>
+        <w:tc>
+          <w:tcPr>
+            <w:tcW w:w="0" w:type="auto"/>
+          </w:tcPr>
+          <w:p>
+            <w:pPr>
+              <w:rPr>
+                <w:color w:val="FF0000"/>
+                <w:lang w:val="pt-BR"/>
+              </w:rPr>
+            </w:pPr>
+            <w:r>
+              <w:rPr>
+                <w:color w:val="FF0000"/>
+                <w:lang w:val="pt-BR"/>
+              </w:rPr>
+              <w:t>900</w:t>
+            </w:r>
+          </w:p>
+        </w:tc>
+        <w:tc>
+          <w:tcPr>
+            <w:tcW w:w="0" w:type="auto"/>
+          </w:tcPr>
+          <w:p>
+            <w:pPr>
+              <w:rPr>
+                <w:lang w:val="pt-BR"/>
+              </w:rPr>
+            </w:pPr>
+            <w:r>
+              <w:rPr>
+                <w:lang w:val="pt-BR"/>
+              </w:rPr>
+              <w:t>4600</w:t>
+            </w:r>
+          </w:p>
+        </w:tc>
+        <w:tc>
+          <w:tcPr>
+            <w:tcW w:w="0" w:type="auto"/>
+          </w:tcPr>
+          <w:p>
+            <w:pPr>
+              <w:rPr>
+                <w:lang w:val="pt-BR"/>
+              </w:rPr>
+            </w:pPr>
+            <w:r>
+              <w:rPr>
+                <w:lang w:val="pt-BR"/>
+              </w:rPr>
+              <w:t>5000</w:t>
+            </w:r>
+          </w:p>
+        </w:tc>
+        <w:tc>
+          <w:tcPr>
+            <w:tcW w:w="0" w:type="auto"/>
+          </w:tcPr>
+          <w:p>
+            <w:pPr>
+              <w:rPr>
+                <w:lang w:val="pt-BR"/>
+              </w:rPr>
+            </w:pPr>
+            <w:r>
+              <w:rPr>
+                <w:color w:val="FF0000"/>
+                <w:lang w:val="pt-BR"/>
+              </w:rPr>
+              <w:t>4230</w:t>
+            </w:r>
+          </w:p>
+        </w:tc>
+        <w:tc>
+          <w:tcPr>
+            <w:tcW w:w="0" w:type="auto"/>
+          </w:tcPr>
+          <w:p>
+            <w:pPr>
+              <w:rPr>
+                <w:lang w:val="pt-BR"/>
+              </w:rPr>
+            </w:pPr>
+            <w:r>
+              <w:rPr>
+                <w:lang w:val="pt-BR"/>
+              </w:rPr>
+              <w:t>3855</w:t>
+            </w:r>
+          </w:p>
+        </w:tc>
+        <w:tc>
+          <w:tcPr>
+            <w:tcW w:w="0" w:type="auto"/>
+          </w:tcPr>
+          <w:p>
+            <w:pPr>
+              <w:rPr>
+                <w:lang w:val="pt-BR"/>
+              </w:rPr>
+            </w:pPr>
+            <w:r>
+              <w:rPr>
+                <w:color w:val="FF0000"/>
+                <w:lang w:val="pt-BR"/>
+              </w:rPr>
+              <w:t>1235</w:t>
+            </w:r>
+          </w:p>
+        </w:tc>
+        <w:tc>
+          <w:tcPr>
+            <w:tcW w:w="0" w:type="auto"/>
+          </w:tcPr>
+          <w:p>
+            <w:pPr>
+              <w:rPr>
+                <w:lang w:val="pt-BR"/>
+              </w:rPr>
+            </w:pPr>
+            <w:r>
+              <w:rPr>
+                <w:lang w:val="pt-BR"/>
+              </w:rPr>
+              <w:t>2340</w:t>
+            </w:r>
+          </w:p>
+        </w:tc>
+        <w:tc>
+          <w:tcPr>
+            <w:tcW w:w="0" w:type="auto"/>
+          </w:tcPr>
+          <w:p>
+            <w:pPr>
+              <w:rPr>
+                <w:lang w:val="pt-BR"/>
+              </w:rPr>
+            </w:pPr>
+            <w:r>
+              <w:rPr>
+                <w:color w:val="FF0000"/>
+                <w:lang w:val="pt-BR"/>
+              </w:rPr>
+              <w:t>580</w:t>
+            </w:r>
+          </w:p>
+        </w:tc>
+        <w:tc>
+          <w:tcPr>
+            <w:tcW w:w="0" w:type="auto"/>
+          </w:tcPr>
+          <w:p>
+            <w:pPr>
+              <w:rPr>
+                <w:lang w:val="pt-BR"/>
+              </w:rPr>
+            </w:pPr>
+            <w:r>
+              <w:rPr>
+                <w:lang w:val="pt-BR"/>
+              </w:rPr>
+              <w:t>720</w:t>
+            </w:r>
+          </w:p>
+        </w:tc>
+        <w:tc>
+          <w:tcPr>
+            <w:tcW w:w="0" w:type="auto"/>
+          </w:tcPr>
+          <w:p>
+            <w:pPr>
+              <w:rPr>
+                <w:color w:val="FF0000"/>
+                <w:lang w:val="pt-BR"/>
+              </w:rPr>
+            </w:pPr>
+            <w:r>
+              <w:rPr>
+                <w:lang w:val="pt-BR"/>
+              </w:rPr>
+              <w:t>696</w:t>
+            </w:r>
+          </w:p>
+        </w:tc>
+      </w:tr>
+      <w:tr>
+        <w:trPr>
+          <w:trHeight w:val="326"/>
+        </w:trPr>
+        <w:tc>
+          <w:tcPr>
+            <w:tcW w:w="0" w:type="auto"/>
+          </w:tcPr>
+          <w:p>
+            <w:pPr>
+              <w:rPr>
+                <w:lang w:val="pt-BR"/>
+              </w:rPr>
+            </w:pPr>
+            <w:proofErr w:type="spellStart"/>
+            <w:r>
+              <w:rPr>
+                <w:lang w:val="pt-BR"/>
+              </w:rPr>
+              <w:t>machine</w:t>
+            </w:r>
+            <w:proofErr w:type="spellEnd"/>
+          </w:p>
+        </w:tc>
+        <w:tc>
+          <w:tcPr>
+            <w:tcW w:w="0" w:type="auto"/>
+          </w:tcPr>
+          <w:p>
+            <w:pPr>
+              <w:rPr>
+                <w:lang w:val="pt-BR"/>
+              </w:rPr>
+            </w:pPr>
+            <w:r>
+              <w:rPr>
+                <w:color w:val="FF0000"/>
+                <w:lang w:val="pt-BR"/>
+              </w:rPr>
+              <w:t>0</w:t>
+            </w:r>
+          </w:p>
+        </w:tc>
+        <w:tc>
+          <w:tcPr>
+            <w:tcW w:w="0" w:type="auto"/>
+          </w:tcPr>
+          <w:p>
+            <w:pPr>
+              <w:rPr>
+                <w:lang w:val="pt-BR"/>
+              </w:rPr>
+            </w:pPr>
+            <w:r>
+              <w:rPr>
+                <w:lang w:val="pt-BR"/>
+              </w:rPr>
+              <w:t>1</w:t>
+            </w:r>
+          </w:p>
+        </w:tc>
+        <w:tc>
+          <w:tcPr>
+            <w:tcW w:w="0" w:type="auto"/>
+          </w:tcPr>
+          <w:p>
+            <w:pPr>
+              <w:rPr>
+                <w:lang w:val="pt-BR"/>
+              </w:rPr>
+            </w:pPr>
+            <w:r>
+              <w:rPr>
+                <w:lang w:val="pt-BR"/>
+              </w:rPr>
+              <w:t>2</w:t>
+            </w:r>
+          </w:p>
+        </w:tc>
+        <w:tc>
+          <w:tcPr>
+            <w:tcW w:w="0" w:type="auto"/>
+          </w:tcPr>
+          <w:p>
+            <w:pPr>
+              <w:rPr>
+                <w:lang w:val="pt-BR"/>
+              </w:rPr>
+            </w:pPr>
+            <w:r>
+              <w:rPr>
+                <w:lang w:val="pt-BR"/>
+              </w:rPr>
+              <w:t>0</w:t>
+            </w:r>
+          </w:p>
+        </w:tc>
+        <w:tc>
+          <w:tcPr>
+            <w:tcW w:w="0" w:type="auto"/>
+          </w:tcPr>
+          <w:p>
+            <w:pPr>
+              <w:rPr>
+                <w:lang w:val="pt-BR"/>
+              </w:rPr>
+            </w:pPr>
+            <w:r>
+              <w:rPr>
+                <w:lang w:val="pt-BR"/>
+              </w:rPr>
+              <w:t>1</w:t>
+            </w:r>
+          </w:p>
+        </w:tc>
+        <w:tc>
+          <w:tcPr>
+            <w:tcW w:w="0" w:type="auto"/>
+          </w:tcPr>
+          <w:p>
+            <w:pPr>
+              <w:rPr>
+                <w:lang w:val="pt-BR"/>
+              </w:rPr>
+            </w:pPr>
+            <w:r>
+              <w:rPr>
+                <w:color w:val="FF0000"/>
+                <w:lang w:val="pt-BR"/>
+              </w:rPr>
+              <w:t>2</w:t>
+            </w:r>
+          </w:p>
+        </w:tc>
+        <w:tc>
+          <w:tcPr>
+            <w:tcW w:w="0" w:type="auto"/>
+          </w:tcPr>
+          <w:p>
+            <w:pPr>
+              <w:rPr>
+                <w:lang w:val="pt-BR"/>
+              </w:rPr>
+            </w:pPr>
+            <w:r>
+              <w:rPr>
+                <w:lang w:val="pt-BR"/>
+              </w:rPr>
+              <w:t>0</w:t>
+            </w:r>
+          </w:p>
+        </w:tc>
+        <w:tc>
+          <w:tcPr>
+            <w:tcW w:w="0" w:type="auto"/>
+          </w:tcPr>
+          <w:p>
+            <w:pPr>
+              <w:rPr>
+                <w:lang w:val="pt-BR"/>
+              </w:rPr>
+            </w:pPr>
+            <w:r>
+              <w:rPr>
+                <w:lang w:val="pt-BR"/>
+              </w:rPr>
+              <w:t>1</w:t>
+            </w:r>
+          </w:p>
+        </w:tc>
+        <w:tc>
+          <w:tcPr>
+            <w:tcW w:w="0" w:type="auto"/>
+          </w:tcPr>
+          <w:p>
+            <w:pPr>
+              <w:rPr>
+                <w:lang w:val="pt-BR"/>
+              </w:rPr>
+            </w:pPr>
+            <w:r>
+              <w:rPr>
+                <w:color w:val="FF0000"/>
+                <w:lang w:val="pt-BR"/>
+              </w:rPr>
+              <w:t>2</w:t>
+            </w:r>
+          </w:p>
+        </w:tc>
+        <w:tc>
+          <w:tcPr>
+            <w:tcW w:w="0" w:type="auto"/>
+          </w:tcPr>
+          <w:p>
+            <w:pPr>
+              <w:rPr>
+                <w:lang w:val="pt-BR"/>
+              </w:rPr>
+            </w:pPr>
+            <w:r>
+              <w:rPr>
+                <w:lang w:val="pt-BR"/>
+              </w:rPr>
+              <w:t>0</w:t>
+            </w:r>
+          </w:p>
+        </w:tc>
+        <w:tc>
+          <w:tcPr>
+            <w:tcW w:w="0" w:type="auto"/>
+          </w:tcPr>
+          <w:p>
+            <w:pPr>
+              <w:rPr>
+                <w:lang w:val="pt-BR"/>
+              </w:rPr>
+            </w:pPr>
+            <w:r>
+              <w:rPr>
+                <w:color w:val="FF0000"/>
+                <w:lang w:val="pt-BR"/>
+              </w:rPr>
+              <w:t>1</w:t>
+            </w:r>
+          </w:p>
+        </w:tc>
+        <w:tc>
+          <w:tcPr>
+            <w:tcW w:w="0" w:type="auto"/>
+          </w:tcPr>
+          <w:p>
+            <w:pPr>
+              <w:rPr>
+                <w:lang w:val="pt-BR"/>
+              </w:rPr>
+            </w:pPr>
+            <w:r>
+              <w:rPr>
+                <w:lang w:val="pt-BR"/>
+              </w:rPr>
+              <w:t>2</w:t>
+            </w:r>
+          </w:p>
+        </w:tc>
+        <w:tc>
+          <w:tcPr>
+            <w:tcW w:w="0" w:type="auto"/>
+          </w:tcPr>
+          <w:p>
+            <w:pPr>
+              <w:rPr>
+                <w:lang w:val="pt-BR"/>
+              </w:rPr>
+            </w:pPr>
+            <w:r>
+              <w:rPr>
+                <w:color w:val="FF0000"/>
+                <w:lang w:val="pt-BR"/>
+              </w:rPr>
+              <w:t>0</w:t>
+            </w:r>
+          </w:p>
+        </w:tc>
+        <w:tc>
+          <w:tcPr>
+            <w:tcW w:w="0" w:type="auto"/>
+          </w:tcPr>
+          <w:p>
+            <w:pPr>
+              <w:rPr>
+                <w:lang w:val="pt-BR"/>
+              </w:rPr>
+            </w:pPr>
+            <w:r>
+              <w:rPr>
+                <w:lang w:val="pt-BR"/>
+              </w:rPr>
+              <w:t>1</w:t>
+            </w:r>
+          </w:p>
+        </w:tc>
+        <w:tc>
+          <w:tcPr>
+            <w:tcW w:w="0" w:type="auto"/>
+          </w:tcPr>
+          <w:p>
+            <w:pPr>
+              <w:rPr>
+                <w:lang w:val="pt-BR"/>
+              </w:rPr>
+            </w:pPr>
+            <w:r>
+              <w:rPr>
+                <w:lang w:val="pt-BR"/>
+              </w:rPr>
+              <w:t>2</w:t>
+            </w:r>
+          </w:p>
+        </w:tc>
+      </w:tr>
+      <w:tr>
+        <w:trPr>
+          <w:trHeight w:val="326"/>
+        </w:trPr>
+        <w:tc>
+          <w:tcPr>
+            <w:tcW w:w="0" w:type="auto"/>
+          </w:tcPr>
+          <w:p>
+            <w:pPr>
+              <w:jc w:val="center"/>
+              <w:rPr>
+                <w:lang w:val="pt-BR"/>
+              </w:rPr>
+            </w:pPr>
+            <w:proofErr w:type="spellStart"/>
+            <w:r>
+              <w:rPr>
+                <w:lang w:val="pt-BR"/>
+              </w:rPr>
+              <w:t>task</w:t>
+            </w:r>
+            <w:proofErr w:type="spellEnd"/>
+          </w:p>
+        </w:tc>
+        <w:tc>
+          <w:tcPr>
+            <w:tcW w:w="0" w:type="auto"/>
+            <w:gridSpan w:val="3"/>
+          </w:tcPr>
+          <w:p>
+            <w:pPr>
+              <w:jc w:val="center"/>
+              <w:rPr>
+                <w:lang w:val="pt-BR"/>
+              </w:rPr>
+            </w:pPr>
+            <w:r>
+              <w:rPr>
+                <w:lang w:val="pt-BR"/>
+              </w:rPr>
+              <w:t>0</w:t>
+            </w:r>
+          </w:p>
+        </w:tc>
+        <w:tc>
+          <w:tcPr>
+            <w:tcW w:w="0" w:type="auto"/>
+            <w:gridSpan w:val="3"/>
+          </w:tcPr>
+          <w:p>
+            <w:pPr>
+              <w:jc w:val="center"/>
+              <w:rPr>
+                <w:lang w:val="pt-BR"/>
+              </w:rPr>
+            </w:pPr>
+            <w:r>
+              <w:rPr>
+                <w:lang w:val="pt-BR"/>
+              </w:rPr>
+              <w:t>1</w:t>
+            </w:r>
+          </w:p>
+        </w:tc>
+        <w:tc>
+          <w:tcPr>
+            <w:tcW w:w="0" w:type="auto"/>
+            <w:gridSpan w:val="3"/>
+          </w:tcPr>
+          <w:p>
+            <w:pPr>
+              <w:jc w:val="center"/>
+              <w:rPr>
+                <w:lang w:val="pt-BR"/>
+              </w:rPr>
+            </w:pPr>
+            <w:r>
+              <w:rPr>
+                <w:lang w:val="pt-BR"/>
+              </w:rPr>
+              <w:t>2</w:t>
+            </w:r>
+          </w:p>
+        </w:tc>
+        <w:tc>
+          <w:tcPr>
+            <w:tcW w:w="0" w:type="auto"/>
+            <w:gridSpan w:val="3"/>
+          </w:tcPr>
+          <w:p>
+            <w:pPr>
+              <w:jc w:val="center"/>
+              <w:rPr>
+                <w:lang w:val="pt-BR"/>
+              </w:rPr>
+            </w:pPr>
+            <w:r>
+              <w:rPr>
+                <w:lang w:val="pt-BR"/>
+              </w:rPr>
+              <w:t>3</w:t>
+            </w:r>
+          </w:p>
+        </w:tc>
+        <w:tc>
+          <w:tcPr>
+            <w:tcW w:w="0" w:type="auto"/>
+            <w:gridSpan w:val="3"/>
+          </w:tcPr>
+          <w:p>
+            <w:pPr>
+              <w:jc w:val="center"/>
+              <w:rPr>
+                <w:lang w:val="pt-BR"/>
+              </w:rPr>
+            </w:pPr>
+            <w:r>
+              <w:rPr>
+                <w:lang w:val="pt-BR"/>
+              </w:rPr>
+              <w:t>4</w:t>
+            </w:r>
+          </w:p>
+        </w:tc>
+      </w:tr>
+    </w:tbl>
+    <w:p>
+      <w:pPr>
+        <w:rPr>
+          <w:lang w:val="pt-BR"/>
+        </w:rPr>
+      </w:pPr>
+      <w:r>
+        <w:rPr>
+          <w:lang w:val="pt-BR"/>
+        </w:rPr>
+        <w:t>MET</w:t>
+      </w:r>
+    </w:p>
+    <w:p>
+      <w:pPr>
+        <w:rPr>
+          <w:lang w:val="pt-BR"/>
+        </w:rPr>
+      </w:pPr>
+    </w:p>
+    <w:p>
+      <w:pPr>
+        <w:rPr>
+          <w:lang w:val="pt-BR"/>
+        </w:rPr>
+      </w:pPr>
+    </w:p>
+    <w:p>
+      <w:pPr>
+        <w:rPr>
+          <w:lang w:val="pt-BR"/>
+        </w:rPr>
+      </w:pPr>
+      <w:r>
+        <w:rPr>
+          <w:lang w:val="pt-BR"/>
+        </w:rPr>
+        <w:t xml:space="preserve">Task </w:t>
+      </w:r>
+      <w:r>
+        <w:rPr>
+          <w:lang w:val="pt-BR"/>
+        </w:rPr>
+        <w:t>0</w:t>
+      </w:r>
+      <w:r>
+        <w:rPr>
+          <w:lang w:val="pt-BR"/>
+        </w:rPr>
+        <w:t>:</w:t>
+      </w:r>
+    </w:p>
+    <w:p>
+      <w:pPr>
+        <w:rPr>
+          <w:color w:val="FF0000"/>
+          <w:lang w:val="pt-BR"/>
+        </w:rPr>
+      </w:pPr>
+      <w:r>
+        <w:rPr>
+          <w:lang w:val="pt-BR"/>
+        </w:rPr>
+        <w:t xml:space="preserve">Máquina 0 – </w:t>
+      </w:r>
+      <w:r>
+        <w:rPr>
+          <w:color w:val="FF0000"/>
+          <w:lang w:val="pt-BR"/>
+        </w:rPr>
+        <w:t>1275</w:t>
+      </w:r>
+      <w:proofErr w:type="gramStart"/>
+      <w:r>
+        <w:rPr>
+          <w:lang w:val="pt-BR"/>
+        </w:rPr>
+        <w:t>&lt;  ∞</w:t>
+      </w:r>
+      <w:proofErr w:type="gramEnd"/>
+      <w:r>
+        <w:rPr>
+          <w:lang w:val="pt-BR"/>
+        </w:rPr>
+        <w:t xml:space="preserve">  – </w:t>
+      </w:r>
+      <w:proofErr w:type="spellStart"/>
+      <w:r>
+        <w:rPr>
+          <w:lang w:val="pt-BR"/>
+        </w:rPr>
+        <w:t>True</w:t>
+      </w:r>
+      <w:proofErr w:type="spellEnd"/>
+      <w:r>
+        <w:rPr>
+          <w:lang w:val="pt-BR"/>
+        </w:rPr>
+        <w:t xml:space="preserve"> – </w:t>
+      </w:r>
+      <w:r>
+        <w:rPr>
+          <w:color w:val="FF0000"/>
+          <w:lang w:val="pt-BR"/>
+        </w:rPr>
+        <w:t>máquina 0</w:t>
+      </w:r>
+    </w:p>
+    <w:p>
+      <w:pPr>
+        <w:rPr>
+          <w:lang w:val="pt-BR"/>
+        </w:rPr>
+      </w:pPr>
+      <w:r>
+        <w:rPr>
+          <w:lang w:val="pt-BR"/>
+        </w:rPr>
+        <w:t xml:space="preserve">Máquina 1 – </w:t>
+      </w:r>
+      <w:r>
+        <w:rPr>
+          <w:lang w:val="pt-BR"/>
+        </w:rPr>
+        <w:t>2575</w:t>
+      </w:r>
+      <w:r>
+        <w:rPr>
+          <w:lang w:val="pt-BR"/>
+        </w:rPr>
+        <w:t xml:space="preserve"> &lt; </w:t>
+      </w:r>
+      <w:r>
+        <w:rPr>
+          <w:lang w:val="pt-BR"/>
+        </w:rPr>
+        <w:t>1275</w:t>
+      </w:r>
+      <w:r>
+        <w:rPr>
+          <w:lang w:val="pt-BR"/>
+        </w:rPr>
+        <w:t xml:space="preserve"> – False – continua máquina 0</w:t>
+      </w:r>
+    </w:p>
+    <w:p>
+      <w:pPr>
+        <w:rPr>
+          <w:lang w:val="pt-BR"/>
+        </w:rPr>
+      </w:pPr>
+      <w:r>
+        <w:rPr>
+          <w:lang w:val="pt-BR"/>
+        </w:rPr>
+        <w:t xml:space="preserve">Máquina 2 – </w:t>
+      </w:r>
+      <w:r>
+        <w:rPr>
+          <w:lang w:val="pt-BR"/>
+        </w:rPr>
+        <w:t>2800</w:t>
+      </w:r>
+      <w:r>
+        <w:rPr>
+          <w:lang w:val="pt-BR"/>
+        </w:rPr>
+        <w:t xml:space="preserve"> </w:t>
+      </w:r>
+      <w:r>
+        <w:rPr>
+          <w:lang w:val="pt-BR"/>
+        </w:rPr>
+        <w:t xml:space="preserve">&lt; </w:t>
+      </w:r>
+      <w:r>
+        <w:rPr>
+          <w:lang w:val="pt-BR"/>
+        </w:rPr>
+        <w:t>1275</w:t>
+      </w:r>
+      <w:r>
+        <w:rPr>
+          <w:lang w:val="pt-BR"/>
+        </w:rPr>
+        <w:t xml:space="preserve"> – False – continua máquina 0</w:t>
+      </w:r>
+    </w:p>
+    <w:p>
+      <w:pPr>
+        <w:rPr>
+          <w:lang w:val="pt-BR"/>
+        </w:rPr>
+      </w:pPr>
+    </w:p>
+    <w:p>
+      <w:pPr>
+        <w:rPr>
+          <w:lang w:val="pt-BR"/>
+        </w:rPr>
+      </w:pPr>
+      <w:r>
+        <w:rPr>
+          <w:lang w:val="pt-BR"/>
+        </w:rPr>
+        <w:t xml:space="preserve">Task </w:t>
+      </w:r>
+      <w:r>
+        <w:rPr>
+          <w:lang w:val="pt-BR"/>
+        </w:rPr>
+        <w:t>1</w:t>
+      </w:r>
+      <w:r>
+        <w:rPr>
+          <w:lang w:val="pt-BR"/>
+        </w:rPr>
+        <w:t>:</w:t>
+      </w:r>
+    </w:p>
+    <w:p>
+      <w:pPr>
+        <w:rPr>
+          <w:lang w:val="pt-BR"/>
+        </w:rPr>
+      </w:pPr>
+      <w:r>
+        <w:rPr>
+          <w:lang w:val="pt-BR"/>
+        </w:rPr>
+        <w:t xml:space="preserve">Máquina 0 – </w:t>
+      </w:r>
+      <w:r>
+        <w:rPr>
+          <w:lang w:val="pt-BR"/>
+        </w:rPr>
+        <w:t>3100</w:t>
+      </w:r>
+      <w:r>
+        <w:rPr>
+          <w:lang w:val="pt-BR"/>
+        </w:rPr>
+        <w:t xml:space="preserve"> </w:t>
+      </w:r>
+      <w:proofErr w:type="gramStart"/>
+      <w:r>
+        <w:rPr>
+          <w:lang w:val="pt-BR"/>
+        </w:rPr>
+        <w:t>&lt;  ∞</w:t>
+      </w:r>
+      <w:proofErr w:type="gramEnd"/>
+      <w:r>
+        <w:rPr>
+          <w:lang w:val="pt-BR"/>
+        </w:rPr>
+        <w:t xml:space="preserve">  – </w:t>
+      </w:r>
+      <w:proofErr w:type="spellStart"/>
+      <w:r>
+        <w:rPr>
+          <w:lang w:val="pt-BR"/>
+        </w:rPr>
+        <w:t>True</w:t>
+      </w:r>
+      <w:proofErr w:type="spellEnd"/>
+      <w:r>
+        <w:rPr>
+          <w:lang w:val="pt-BR"/>
+        </w:rPr>
+        <w:t xml:space="preserve"> – máquina 0</w:t>
+      </w:r>
+    </w:p>
+    <w:p>
+      <w:pPr>
+        <w:rPr>
+          <w:lang w:val="pt-BR"/>
+        </w:rPr>
+      </w:pPr>
+      <w:r>
+        <w:rPr>
+          <w:lang w:val="pt-BR"/>
+        </w:rPr>
+        <w:t xml:space="preserve">Máquina 1 – </w:t>
+      </w:r>
+      <w:r>
+        <w:rPr>
+          <w:lang w:val="pt-BR"/>
+        </w:rPr>
+        <w:t>1000</w:t>
+      </w:r>
+      <w:r>
+        <w:rPr>
+          <w:lang w:val="pt-BR"/>
+        </w:rPr>
+        <w:t xml:space="preserve"> </w:t>
+      </w:r>
+      <w:r>
+        <w:rPr>
+          <w:lang w:val="pt-BR"/>
+        </w:rPr>
+        <w:t xml:space="preserve">&lt; </w:t>
+      </w:r>
+      <w:r>
+        <w:rPr>
+          <w:lang w:val="pt-BR"/>
+        </w:rPr>
+        <w:t>3100</w:t>
+      </w:r>
+      <w:r>
+        <w:rPr>
+          <w:lang w:val="pt-BR"/>
+        </w:rPr>
+        <w:t xml:space="preserve"> – </w:t>
+      </w:r>
+      <w:proofErr w:type="spellStart"/>
+      <w:r>
+        <w:rPr>
+          <w:lang w:val="pt-BR"/>
+        </w:rPr>
+        <w:t>True</w:t>
+      </w:r>
+      <w:proofErr w:type="spellEnd"/>
+      <w:r>
+        <w:rPr>
+          <w:lang w:val="pt-BR"/>
+        </w:rPr>
+        <w:t xml:space="preserve"> – </w:t>
+      </w:r>
+      <w:r>
+        <w:rPr>
+          <w:lang w:val="pt-BR"/>
+        </w:rPr>
+        <w:t>máquina 1</w:t>
+      </w:r>
+    </w:p>
+    <w:p>
+      <w:pPr>
+        <w:rPr>
+          <w:lang w:val="pt-BR"/>
+        </w:rPr>
+      </w:pPr>
+      <w:r>
+        <w:rPr>
+          <w:lang w:val="pt-BR"/>
+        </w:rPr>
+        <w:t xml:space="preserve">Máquina 2 – </w:t>
+      </w:r>
+      <w:r>
+        <w:rPr>
+          <w:color w:val="FF0000"/>
+          <w:lang w:val="pt-BR"/>
+        </w:rPr>
+        <w:t>900</w:t>
+      </w:r>
+      <w:r>
+        <w:rPr>
+          <w:color w:val="FF0000"/>
+          <w:lang w:val="pt-BR"/>
+        </w:rPr>
+        <w:t xml:space="preserve"> </w:t>
+      </w:r>
+      <w:r>
+        <w:rPr>
+          <w:lang w:val="pt-BR"/>
+        </w:rPr>
+        <w:t xml:space="preserve">&lt; </w:t>
+      </w:r>
+      <w:r>
+        <w:rPr>
+          <w:lang w:val="pt-BR"/>
+        </w:rPr>
+        <w:t>1000</w:t>
+      </w:r>
+      <w:r>
+        <w:rPr>
+          <w:lang w:val="pt-BR"/>
+        </w:rPr>
+        <w:t xml:space="preserve"> – </w:t>
+      </w:r>
+      <w:proofErr w:type="spellStart"/>
+      <w:r>
+        <w:rPr>
+          <w:lang w:val="pt-BR"/>
+        </w:rPr>
+        <w:t>True</w:t>
+      </w:r>
+      <w:proofErr w:type="spellEnd"/>
+      <w:r>
+        <w:rPr>
+          <w:lang w:val="pt-BR"/>
+        </w:rPr>
+        <w:t xml:space="preserve"> – </w:t>
+      </w:r>
+      <w:r>
+        <w:rPr>
+          <w:color w:val="FF0000"/>
+          <w:lang w:val="pt-BR"/>
+        </w:rPr>
+        <w:t xml:space="preserve">máquina </w:t>
+      </w:r>
+      <w:r>
+        <w:rPr>
+          <w:color w:val="FF0000"/>
+          <w:lang w:val="pt-BR"/>
+        </w:rPr>
+        <w:t>2</w:t>
+      </w:r>
+    </w:p>
+    <w:p>
+      <w:pPr>
+        <w:rPr>
+          <w:lang w:val="pt-BR"/>
+        </w:rPr>
+      </w:pPr>
+    </w:p>
+    <w:p>
+      <w:pPr>
+        <w:rPr>
+          <w:lang w:val="pt-BR"/>
+        </w:rPr>
+      </w:pPr>
+      <w:r>
+        <w:rPr>
+          <w:lang w:val="pt-BR"/>
+        </w:rPr>
+        <w:t xml:space="preserve">Task </w:t>
+      </w:r>
+      <w:r>
+        <w:rPr>
+          <w:lang w:val="pt-BR"/>
+        </w:rPr>
+        <w:t>2</w:t>
+      </w:r>
+      <w:r>
+        <w:rPr>
+          <w:lang w:val="pt-BR"/>
+        </w:rPr>
+        <w:t>:</w:t>
+      </w:r>
+    </w:p>
+    <w:p>
+      <w:pPr>
+        <w:rPr>
+          <w:lang w:val="pt-BR"/>
+        </w:rPr>
+      </w:pPr>
+      <w:r>
+        <w:rPr>
+          <w:lang w:val="pt-BR"/>
+        </w:rPr>
+        <w:t xml:space="preserve">Máquina 0 – </w:t>
+      </w:r>
+      <w:r>
+        <w:rPr>
+          <w:lang w:val="pt-BR"/>
+        </w:rPr>
+        <w:t>4600</w:t>
+      </w:r>
+      <w:r>
+        <w:rPr>
+          <w:lang w:val="pt-BR"/>
+        </w:rPr>
+        <w:t xml:space="preserve"> </w:t>
+      </w:r>
+      <w:proofErr w:type="gramStart"/>
+      <w:r>
+        <w:rPr>
+          <w:lang w:val="pt-BR"/>
+        </w:rPr>
+        <w:t>&lt;  ∞</w:t>
+      </w:r>
+      <w:proofErr w:type="gramEnd"/>
+      <w:r>
+        <w:rPr>
+          <w:lang w:val="pt-BR"/>
+        </w:rPr>
+        <w:t xml:space="preserve">  – </w:t>
+      </w:r>
+      <w:proofErr w:type="spellStart"/>
+      <w:r>
+        <w:rPr>
+          <w:lang w:val="pt-BR"/>
+        </w:rPr>
+        <w:t>True</w:t>
+      </w:r>
+      <w:proofErr w:type="spellEnd"/>
+      <w:r>
+        <w:rPr>
+          <w:lang w:val="pt-BR"/>
+        </w:rPr>
+        <w:t xml:space="preserve"> – máquina 0</w:t>
+      </w:r>
+    </w:p>
+    <w:p>
+      <w:pPr>
+        <w:rPr>
+          <w:lang w:val="pt-BR"/>
+        </w:rPr>
+      </w:pPr>
+      <w:r>
+        <w:rPr>
+          <w:lang w:val="pt-BR"/>
+        </w:rPr>
+        <w:t xml:space="preserve">Máquina 1 – </w:t>
+      </w:r>
+      <w:r>
+        <w:rPr>
+          <w:lang w:val="pt-BR"/>
+        </w:rPr>
+        <w:t>5000</w:t>
+      </w:r>
+      <w:r>
+        <w:rPr>
+          <w:lang w:val="pt-BR"/>
+        </w:rPr>
+        <w:t xml:space="preserve"> </w:t>
+      </w:r>
+      <w:r>
+        <w:rPr>
+          <w:lang w:val="pt-BR"/>
+        </w:rPr>
+        <w:t xml:space="preserve">&lt; </w:t>
+      </w:r>
+      <w:r>
+        <w:rPr>
+          <w:lang w:val="pt-BR"/>
+        </w:rPr>
+        <w:t>4600</w:t>
+      </w:r>
+      <w:r>
+        <w:rPr>
+          <w:lang w:val="pt-BR"/>
+        </w:rPr>
+        <w:t xml:space="preserve"> </w:t>
+      </w:r>
+      <w:r>
+        <w:rPr>
+          <w:lang w:val="pt-BR"/>
+        </w:rPr>
+        <w:t xml:space="preserve">– </w:t>
+      </w:r>
+      <w:r>
+        <w:rPr>
+          <w:lang w:val="pt-BR"/>
+        </w:rPr>
+        <w:t>False</w:t>
+      </w:r>
+      <w:r>
+        <w:rPr>
+          <w:lang w:val="pt-BR"/>
+        </w:rPr>
+        <w:t xml:space="preserve"> – continua máquina 0</w:t>
+      </w:r>
+    </w:p>
+    <w:p>
+      <w:pPr>
+        <w:rPr>
+          <w:color w:val="FF0000"/>
+          <w:lang w:val="pt-BR"/>
+        </w:rPr>
+      </w:pPr>
+      <w:r>
+        <w:rPr>
+          <w:lang w:val="pt-BR"/>
+        </w:rPr>
+        <w:t xml:space="preserve">Máquina 2 – </w:t>
+      </w:r>
+      <w:r>
+        <w:rPr>
+          <w:color w:val="FF0000"/>
+          <w:lang w:val="pt-BR"/>
+        </w:rPr>
+        <w:t>4230</w:t>
+      </w:r>
+      <w:r>
+        <w:rPr>
+          <w:color w:val="FF0000"/>
+          <w:lang w:val="pt-BR"/>
+        </w:rPr>
+        <w:t xml:space="preserve"> </w:t>
+      </w:r>
+      <w:r>
+        <w:rPr>
+          <w:lang w:val="pt-BR"/>
+        </w:rPr>
+        <w:t xml:space="preserve">&lt; </w:t>
+      </w:r>
+      <w:r>
+        <w:rPr>
+          <w:lang w:val="pt-BR"/>
+        </w:rPr>
+        <w:t>4600</w:t>
+      </w:r>
+      <w:r>
+        <w:rPr>
+          <w:lang w:val="pt-BR"/>
+        </w:rPr>
+        <w:t xml:space="preserve"> </w:t>
+      </w:r>
+      <w:r>
+        <w:rPr>
+          <w:lang w:val="pt-BR"/>
+        </w:rPr>
+        <w:t xml:space="preserve">– </w:t>
+      </w:r>
+      <w:proofErr w:type="spellStart"/>
+      <w:r>
+        <w:rPr>
+          <w:lang w:val="pt-BR"/>
+        </w:rPr>
+        <w:t>True</w:t>
+      </w:r>
+      <w:proofErr w:type="spellEnd"/>
+      <w:r>
+        <w:rPr>
+          <w:lang w:val="pt-BR"/>
+        </w:rPr>
+        <w:t xml:space="preserve"> – </w:t>
+      </w:r>
+      <w:r>
+        <w:rPr>
+          <w:color w:val="FF0000"/>
+          <w:lang w:val="pt-BR"/>
+        </w:rPr>
+        <w:t>máquina 2</w:t>
+      </w:r>
+    </w:p>
+    <w:p>
+      <w:pPr>
+        <w:rPr>
+          <w:lang w:val="pt-BR"/>
+        </w:rPr>
+      </w:pPr>
+    </w:p>
+    <w:p>
+      <w:pPr>
+        <w:rPr>
+          <w:lang w:val="pt-BR"/>
+        </w:rPr>
+      </w:pPr>
+      <w:r>
+        <w:rPr>
+          <w:lang w:val="pt-BR"/>
+        </w:rPr>
+        <w:t xml:space="preserve">Task </w:t>
+      </w:r>
+      <w:r>
+        <w:rPr>
+          <w:lang w:val="pt-BR"/>
+        </w:rPr>
+        <w:t>3</w:t>
+      </w:r>
+      <w:r>
+        <w:rPr>
+          <w:lang w:val="pt-BR"/>
+        </w:rPr>
+        <w:t>:</w:t>
+      </w:r>
+    </w:p>
+    <w:p>
+      <w:pPr>
+        <w:rPr>
+          <w:lang w:val="pt-BR"/>
+        </w:rPr>
+      </w:pPr>
+      <w:r>
+        <w:rPr>
+          <w:lang w:val="pt-BR"/>
+        </w:rPr>
+        <w:t xml:space="preserve">Máquina 0 – </w:t>
+      </w:r>
+      <w:r>
+        <w:rPr>
+          <w:lang w:val="pt-BR"/>
+        </w:rPr>
+        <w:t>3855</w:t>
+      </w:r>
+      <w:r>
+        <w:rPr>
+          <w:lang w:val="pt-BR"/>
+        </w:rPr>
+        <w:t xml:space="preserve"> </w:t>
+      </w:r>
+      <w:proofErr w:type="gramStart"/>
+      <w:r>
+        <w:rPr>
+          <w:lang w:val="pt-BR"/>
+        </w:rPr>
+        <w:t>&lt;  ∞</w:t>
+      </w:r>
+      <w:proofErr w:type="gramEnd"/>
+      <w:r>
+        <w:rPr>
+          <w:lang w:val="pt-BR"/>
+        </w:rPr>
+        <w:t xml:space="preserve">  – </w:t>
+      </w:r>
+      <w:proofErr w:type="spellStart"/>
+      <w:r>
+        <w:rPr>
+          <w:lang w:val="pt-BR"/>
+        </w:rPr>
+        <w:t>True</w:t>
+      </w:r>
+      <w:proofErr w:type="spellEnd"/>
+      <w:r>
+        <w:rPr>
+          <w:lang w:val="pt-BR"/>
+        </w:rPr>
+        <w:t xml:space="preserve"> – máquina 0</w:t>
+      </w:r>
+    </w:p>
+    <w:p>
+      <w:pPr>
+        <w:rPr>
+          <w:color w:val="FF0000"/>
+          <w:lang w:val="pt-BR"/>
+        </w:rPr>
+      </w:pPr>
+      <w:r>
+        <w:rPr>
+          <w:lang w:val="pt-BR"/>
+        </w:rPr>
+        <w:t xml:space="preserve">Máquina 1 – </w:t>
+      </w:r>
+      <w:r>
+        <w:rPr>
+          <w:color w:val="FF0000"/>
+          <w:lang w:val="pt-BR"/>
+        </w:rPr>
+        <w:t>1235</w:t>
+      </w:r>
+      <w:r>
+        <w:rPr>
+          <w:color w:val="FF0000"/>
+          <w:lang w:val="pt-BR"/>
+        </w:rPr>
+        <w:t xml:space="preserve"> </w:t>
+      </w:r>
+      <w:r>
+        <w:rPr>
+          <w:lang w:val="pt-BR"/>
+        </w:rPr>
+        <w:t xml:space="preserve">&lt; </w:t>
+      </w:r>
+      <w:r>
+        <w:rPr>
+          <w:lang w:val="pt-BR"/>
+        </w:rPr>
+        <w:t>3855</w:t>
+      </w:r>
+      <w:r>
+        <w:rPr>
+          <w:lang w:val="pt-BR"/>
+        </w:rPr>
+        <w:t xml:space="preserve"> </w:t>
+      </w:r>
+      <w:r>
+        <w:rPr>
+          <w:lang w:val="pt-BR"/>
+        </w:rPr>
+        <w:t xml:space="preserve">– </w:t>
+      </w:r>
+      <w:proofErr w:type="spellStart"/>
+      <w:r>
+        <w:rPr>
+          <w:lang w:val="pt-BR"/>
+        </w:rPr>
+        <w:t>True</w:t>
+      </w:r>
+      <w:proofErr w:type="spellEnd"/>
+      <w:r>
+        <w:rPr>
+          <w:lang w:val="pt-BR"/>
+        </w:rPr>
+        <w:t xml:space="preserve"> – </w:t>
+      </w:r>
+      <w:r>
+        <w:rPr>
+          <w:color w:val="FF0000"/>
+          <w:lang w:val="pt-BR"/>
+        </w:rPr>
+        <w:t>máquina 1</w:t>
+      </w:r>
+    </w:p>
+    <w:p>
+      <w:pPr>
+        <w:rPr>
+          <w:lang w:val="pt-BR"/>
+        </w:rPr>
+      </w:pPr>
+      <w:r>
+        <w:rPr>
+          <w:lang w:val="pt-BR"/>
+        </w:rPr>
+        <w:t xml:space="preserve">Máquina 2 – </w:t>
+      </w:r>
+      <w:r>
+        <w:rPr>
+          <w:lang w:val="pt-BR"/>
+        </w:rPr>
+        <w:t>2340</w:t>
+      </w:r>
+      <w:r>
+        <w:rPr>
+          <w:lang w:val="pt-BR"/>
+        </w:rPr>
+        <w:t xml:space="preserve"> </w:t>
+      </w:r>
+      <w:r>
+        <w:rPr>
+          <w:lang w:val="pt-BR"/>
+        </w:rPr>
+        <w:t xml:space="preserve">&lt; </w:t>
+      </w:r>
+      <w:r>
+        <w:rPr>
+          <w:lang w:val="pt-BR"/>
+        </w:rPr>
+        <w:t>1235</w:t>
+      </w:r>
+      <w:r>
+        <w:rPr>
+          <w:lang w:val="pt-BR"/>
+        </w:rPr>
+        <w:t xml:space="preserve"> – </w:t>
+      </w:r>
+      <w:r>
+        <w:rPr>
+          <w:lang w:val="pt-BR"/>
+        </w:rPr>
+        <w:t>False</w:t>
+      </w:r>
+      <w:r>
+        <w:rPr>
+          <w:lang w:val="pt-BR"/>
+        </w:rPr>
+        <w:t xml:space="preserve"> – </w:t>
+      </w:r>
+      <w:r>
+        <w:rPr>
+          <w:lang w:val="pt-BR"/>
+        </w:rPr>
+        <w:t>continua máquina 1</w:t>
+      </w:r>
+    </w:p>
+    <w:p>
+      <w:pPr>
+        <w:rPr>
+          <w:lang w:val="pt-BR"/>
+        </w:rPr>
+      </w:pPr>
+    </w:p>
+    <w:p>
+      <w:pPr>
+        <w:rPr>
+          <w:lang w:val="pt-BR"/>
+        </w:rPr>
+      </w:pPr>
+      <w:r>
+        <w:rPr>
+          <w:lang w:val="pt-BR"/>
+        </w:rPr>
+        <w:t xml:space="preserve">Task </w:t>
+      </w:r>
+      <w:r>
+        <w:rPr>
+          <w:lang w:val="pt-BR"/>
+        </w:rPr>
+        <w:t>4</w:t>
+      </w:r>
+      <w:r>
+        <w:rPr>
+          <w:lang w:val="pt-BR"/>
+        </w:rPr>
+        <w:t>:</w:t>
+      </w:r>
+    </w:p>
+    <w:p>
+      <w:pPr>
+        <w:rPr>
+          <w:color w:val="FF0000"/>
+          <w:lang w:val="pt-BR"/>
+        </w:rPr>
+      </w:pPr>
+      <w:r>
+        <w:rPr>
+          <w:lang w:val="pt-BR"/>
+        </w:rPr>
+        <w:t xml:space="preserve">Máquina 0 – </w:t>
+      </w:r>
+      <w:r>
+        <w:rPr>
+          <w:color w:val="FF0000"/>
+          <w:lang w:val="pt-BR"/>
+        </w:rPr>
+        <w:t>580</w:t>
+      </w:r>
+      <w:proofErr w:type="gramStart"/>
+      <w:r>
+        <w:rPr>
+          <w:lang w:val="pt-BR"/>
+        </w:rPr>
+        <w:t>&lt;  ∞</w:t>
+      </w:r>
+      <w:proofErr w:type="gramEnd"/>
+      <w:r>
+        <w:rPr>
+          <w:lang w:val="pt-BR"/>
+        </w:rPr>
+        <w:t xml:space="preserve">  – </w:t>
+      </w:r>
+      <w:proofErr w:type="spellStart"/>
+      <w:r>
+        <w:rPr>
+          <w:lang w:val="pt-BR"/>
+        </w:rPr>
+        <w:t>True</w:t>
+      </w:r>
+      <w:proofErr w:type="spellEnd"/>
+      <w:r>
+        <w:rPr>
+          <w:lang w:val="pt-BR"/>
+        </w:rPr>
+        <w:t xml:space="preserve"> – </w:t>
+      </w:r>
+      <w:r>
+        <w:rPr>
+          <w:color w:val="FF0000"/>
+          <w:lang w:val="pt-BR"/>
+        </w:rPr>
+        <w:t>máquina 0</w:t>
+      </w:r>
+    </w:p>
+    <w:p>
+      <w:pPr>
+        <w:rPr>
+          <w:lang w:val="pt-BR"/>
+        </w:rPr>
+      </w:pPr>
+      <w:r>
+        <w:rPr>
+          <w:lang w:val="pt-BR"/>
+        </w:rPr>
+        <w:t xml:space="preserve">Máquina 1 – </w:t>
+      </w:r>
+      <w:r>
+        <w:rPr>
+          <w:lang w:val="pt-BR"/>
+        </w:rPr>
+        <w:t>720</w:t>
+      </w:r>
+      <w:r>
+        <w:rPr>
+          <w:lang w:val="pt-BR"/>
+        </w:rPr>
+        <w:t xml:space="preserve"> &lt; </w:t>
+      </w:r>
+      <w:r>
+        <w:rPr>
+          <w:lang w:val="pt-BR"/>
+        </w:rPr>
+        <w:t>580</w:t>
+      </w:r>
+      <w:r>
+        <w:rPr>
+          <w:lang w:val="pt-BR"/>
+        </w:rPr>
+        <w:t xml:space="preserve"> – </w:t>
+      </w:r>
+      <w:r>
+        <w:rPr>
+          <w:lang w:val="pt-BR"/>
+        </w:rPr>
+        <w:t>False</w:t>
+      </w:r>
+      <w:r>
+        <w:rPr>
+          <w:lang w:val="pt-BR"/>
+        </w:rPr>
+        <w:t xml:space="preserve"> – </w:t>
+      </w:r>
+      <w:r>
+        <w:rPr>
+          <w:lang w:val="pt-BR"/>
+        </w:rPr>
+        <w:t>continua máquina 0</w:t>
+      </w:r>
+    </w:p>
+    <w:p>
+      <w:pPr>
+        <w:rPr>
+          <w:lang w:val="pt-BR"/>
+        </w:rPr>
+      </w:pPr>
+      <w:r>
+        <w:rPr>
+          <w:lang w:val="pt-BR"/>
+        </w:rPr>
+        <w:t xml:space="preserve">Máquina 2 – </w:t>
+      </w:r>
+      <w:r>
+        <w:rPr>
+          <w:lang w:val="pt-BR"/>
+        </w:rPr>
+        <w:t>696</w:t>
+      </w:r>
+      <w:r>
+        <w:rPr>
+          <w:lang w:val="pt-BR"/>
+        </w:rPr>
+        <w:t xml:space="preserve"> &lt; </w:t>
+      </w:r>
+      <w:r>
+        <w:rPr>
+          <w:lang w:val="pt-BR"/>
+        </w:rPr>
+        <w:t>580</w:t>
+      </w:r>
+      <w:r>
+        <w:rPr>
+          <w:lang w:val="pt-BR"/>
+        </w:rPr>
+        <w:t xml:space="preserve"> </w:t>
+      </w:r>
+      <w:r>
+        <w:rPr>
+          <w:lang w:val="pt-BR"/>
+        </w:rPr>
+        <w:t>–</w:t>
+      </w:r>
+      <w:r>
+        <w:rPr>
+          <w:lang w:val="pt-BR"/>
+        </w:rPr>
+        <w:t xml:space="preserve"> </w:t>
+      </w:r>
+      <w:r>
+        <w:rPr>
+          <w:lang w:val="pt-BR"/>
+        </w:rPr>
+        <w:t>False – continua máquina</w:t>
+      </w:r>
+      <w:r>
+        <w:rPr>
+          <w:lang w:val="pt-BR"/>
+        </w:rPr>
+        <w:t xml:space="preserve"> 0</w:t>
+      </w:r>
     </w:p>
     <w:p>
       <w:pPr>
@@ -1898,6 +4731,7 @@
   <w:style w:type="paragraph" w:default="1" w:styleId="Normal">
     <w:name w:val="Normal"/>
     <w:qFormat/>
+    <w:rsid w:val="000B1E0B"/>
   </w:style>
   <w:style w:type="character" w:default="1" w:styleId="Fontepargpadro">
     <w:name w:val="Default Paragraph Font"/>
@@ -1970,6 +4804,22 @@
       <w:color w:val="954F72" w:themeColor="followedHyperlink"/>
       <w:u w:val="single"/>
     </w:rPr>
+  </w:style>
+  <w:style w:type="table" w:styleId="Tabelacomgrade">
+    <w:name w:val="Table Grid"/>
+    <w:basedOn w:val="Tabelanormal"/>
+    <w:uiPriority w:val="39"/>
+    <w:rsid w:val="00AD0783"/>
+    <w:tblPr>
+      <w:tblBorders>
+        <w:top w:val="single" w:sz="4" w:space="0" w:color="auto"/>
+        <w:left w:val="single" w:sz="4" w:space="0" w:color="auto"/>
+        <w:bottom w:val="single" w:sz="4" w:space="0" w:color="auto"/>
+        <w:right w:val="single" w:sz="4" w:space="0" w:color="auto"/>
+        <w:insideH w:val="single" w:sz="4" w:space="0" w:color="auto"/>
+        <w:insideV w:val="single" w:sz="4" w:space="0" w:color="auto"/>
+      </w:tblBorders>
+    </w:tblPr>
   </w:style>
 </w:styles>
 </file>

--- a/Escrita/01.docx
+++ b/Escrita/01.docx
@@ -805,7 +805,13 @@
         <w:rPr>
           <w:lang w:val="pt-BR"/>
         </w:rPr>
-        <w:t xml:space="preserve">            máquinaEscolhida = máquina</w:t>
+        <w:t xml:space="preserve">            máquinaEscolhida = </w:t>
+      </w:r>
+      <w:r>
+        <w:rPr>
+          <w:lang w:val="pt-BR"/>
+        </w:rPr>
+        <w:t>máquina</w:t>
       </w:r>
     </w:p>
     <w:p>
@@ -3612,7 +3618,7 @@
         <w:rPr>
           <w:lang w:val="pt-BR"/>
         </w:rPr>
-        <w:tab/>
+        <w:t xml:space="preserve"> e 3</w:t>
       </w:r>
       <w:r>
         <w:rPr>
@@ -3658,7 +3664,12 @@
           <w:lang w:val="pt-BR"/>
         </w:rPr>
         <w:tab/>
-        <w:t>3</w:t>
+      </w:r>
+      <w:r>
+        <w:rPr>
+          <w:lang w:val="pt-BR"/>
+        </w:rPr>
+        <w:t>1</w:t>
       </w:r>
       <w:r>
         <w:rPr>
@@ -6803,15 +6814,16 @@
     </w:p>
     <w:p>
       <w:pPr>
-        <w:rPr>
-          <w:lang w:val="pt-BR"/>
-        </w:rPr>
-      </w:pPr>
-      <w:r>
-        <w:rPr>
-          <w:lang w:val="pt-BR"/>
-        </w:rPr>
-        <w:t xml:space="preserve">    para tarefa em tarefas </w:t>
+        <w:ind w:firstLine="480"/>
+        <w:rPr>
+          <w:lang w:val="pt-BR"/>
+        </w:rPr>
+      </w:pPr>
+      <w:r>
+        <w:rPr>
+          <w:lang w:val="pt-BR"/>
+        </w:rPr>
+        <w:t xml:space="preserve">para tarefa em tarefas </w:t>
       </w:r>
       <w:proofErr w:type="gramStart"/>
       <w:r>
@@ -6824,6 +6836,57 @@
     </w:p>
     <w:p>
       <w:pPr>
+        <w:ind w:left="420" w:firstLine="420"/>
+        <w:contextualSpacing/>
+        <w:rPr>
+          <w:lang w:val="pt-BR"/>
+        </w:rPr>
+      </w:pPr>
+      <w:r>
+        <w:rPr>
+          <w:lang w:val="pt-BR"/>
+        </w:rPr>
+        <w:t>se(</w:t>
+      </w:r>
+      <w:proofErr w:type="spellStart"/>
+      <w:r>
+        <w:rPr>
+          <w:lang w:val="pt-BR"/>
+        </w:rPr>
+        <w:t>foiRemovida</w:t>
+      </w:r>
+      <w:proofErr w:type="spellEnd"/>
+      <w:r>
+        <w:rPr>
+          <w:lang w:val="pt-BR"/>
+        </w:rPr>
+        <w:t>[tarefa])</w:t>
+      </w:r>
+    </w:p>
+    <w:p>
+      <w:pPr>
+        <w:contextualSpacing/>
+        <w:rPr>
+          <w:lang w:val="pt-BR"/>
+        </w:rPr>
+      </w:pPr>
+      <w:r>
+        <w:rPr>
+          <w:lang w:val="pt-BR"/>
+        </w:rPr>
+        <w:t xml:space="preserve">            continue para a próxima iteração</w:t>
+      </w:r>
+    </w:p>
+    <w:p>
+      <w:pPr>
+        <w:ind w:firstLine="480"/>
+        <w:rPr>
+          <w:lang w:val="pt-BR"/>
+        </w:rPr>
+      </w:pPr>
+    </w:p>
+    <w:p>
+      <w:pPr>
         <w:rPr>
           <w:lang w:val="pt-BR"/>
         </w:rPr>
@@ -6953,7 +7016,19 @@
         <w:rPr>
           <w:lang w:val="pt-BR"/>
         </w:rPr>
-        <w:t>= máquina1 E (etc[tarefa][máquina] + mat[máquina]) &lt; tempoMinimo1) {</w:t>
+        <w:t>= máquina1 E (etc[tarefa][máquina] + mat[máquina]) &lt; tempoMinimo</w:t>
+      </w:r>
+      <w:r>
+        <w:rPr>
+          <w:lang w:val="pt-BR"/>
+        </w:rPr>
+        <w:t>2</w:t>
+      </w:r>
+      <w:r>
+        <w:rPr>
+          <w:lang w:val="pt-BR"/>
+        </w:rPr>
+        <w:t>) {</w:t>
       </w:r>
     </w:p>
     <w:p>
@@ -6992,6 +7067,7 @@
         <w:rPr>
           <w:lang w:val="pt-BR"/>
         </w:rPr>
+        <w:lastRenderedPageBreak/>
         <w:t xml:space="preserve">            }</w:t>
       </w:r>
     </w:p>
@@ -7040,7 +7116,6 @@
         <w:rPr>
           <w:lang w:val="pt-BR"/>
         </w:rPr>
-        <w:lastRenderedPageBreak/>
         <w:t xml:space="preserve">        </w:t>
       </w:r>
       <w:r>
@@ -8004,7 +8079,21 @@
         <w:rPr>
           <w:lang w:val="pt-BR"/>
         </w:rPr>
-        <w:t xml:space="preserve">A partir do resultado gerado pelo Max-Min, </w:t>
+        <w:t xml:space="preserve">A partir do resultado gerado pelo </w:t>
+      </w:r>
+      <w:proofErr w:type="spellStart"/>
+      <w:r>
+        <w:rPr>
+          <w:lang w:val="pt-BR"/>
+        </w:rPr>
+        <w:t>Sufferage</w:t>
+      </w:r>
+      <w:proofErr w:type="spellEnd"/>
+      <w:r>
+        <w:rPr>
+          <w:lang w:val="pt-BR"/>
+        </w:rPr>
+        <w:t xml:space="preserve">, </w:t>
       </w:r>
       <w:r>
         <w:rPr>
@@ -8143,7 +8232,6 @@
           <w:bCs/>
           <w:lang w:val="pt-BR"/>
         </w:rPr>
-        <w:lastRenderedPageBreak/>
         <w:t>Min-</w:t>
       </w:r>
       <w:proofErr w:type="spellStart"/>
@@ -8931,6 +9019,7 @@
           <w:szCs w:val="20"/>
           <w:lang w:val="pt-BR"/>
         </w:rPr>
+        <w:lastRenderedPageBreak/>
         <w:t xml:space="preserve">    }</w:t>
       </w:r>
     </w:p>
@@ -8976,7 +9065,6 @@
           <w:bCs/>
           <w:lang w:val="pt-BR"/>
         </w:rPr>
-        <w:lastRenderedPageBreak/>
         <w:t>Exemplo simples Min-</w:t>
       </w:r>
       <w:proofErr w:type="spellStart"/>
@@ -9943,6 +10031,7 @@
         <w:rPr>
           <w:lang w:val="pt-BR"/>
         </w:rPr>
+        <w:lastRenderedPageBreak/>
         <w:t>3</w:t>
       </w:r>
       <w:r>
@@ -10011,14 +10100,7 @@
         <w:rPr>
           <w:lang w:val="pt-BR"/>
         </w:rPr>
-        <w:t xml:space="preserve"> é de 60 </w:t>
-      </w:r>
-      <w:r>
-        <w:rPr>
-          <w:lang w:val="pt-BR"/>
-        </w:rPr>
-        <w:lastRenderedPageBreak/>
-        <w:t xml:space="preserve">segundos, menor que o </w:t>
+        <w:t xml:space="preserve"> é de 60 segundos, menor que o </w:t>
       </w:r>
       <w:proofErr w:type="spellStart"/>
       <w:r>
@@ -10510,6 +10592,13 @@
             <w:rFonts w:ascii="Cambria Math" w:hAnsi="Cambria Math"/>
             <w:lang w:val="pt-BR"/>
           </w:rPr>
+          <m:t xml:space="preserve"> a</m:t>
+        </m:r>
+        <m:r>
+          <w:rPr>
+            <w:rFonts w:ascii="Cambria Math" w:hAnsi="Cambria Math"/>
+            <w:lang w:val="pt-BR"/>
+          </w:rPr>
           <m:t xml:space="preserve"> </m:t>
         </m:r>
       </m:oMath>
@@ -11092,6 +11181,7 @@
           <w:szCs w:val="20"/>
           <w:lang w:val="pt-BR"/>
         </w:rPr>
+        <w:lastRenderedPageBreak/>
         <w:t xml:space="preserve">    Para tarefa em (tarefas atribuídas a </w:t>
       </w:r>
       <w:proofErr w:type="gramStart"/>
@@ -11174,7 +11264,6 @@
           <w:szCs w:val="20"/>
           <w:lang w:val="pt-BR"/>
         </w:rPr>
-        <w:lastRenderedPageBreak/>
         <w:t xml:space="preserve">    </w:t>
       </w:r>
     </w:p>
@@ -12221,6 +12310,7 @@
         <w:rPr>
           <w:lang w:val="pt-BR"/>
         </w:rPr>
+        <w:lastRenderedPageBreak/>
         <w:t>1</w:t>
       </w:r>
       <w:r>
@@ -12448,7 +12538,6 @@
         <w:rPr>
           <w:lang w:val="pt-BR"/>
         </w:rPr>
-        <w:lastRenderedPageBreak/>
         <w:t>4</w:t>
       </w:r>
       <w:r>
@@ -12953,21 +13042,7 @@
         <w:rPr>
           <w:lang w:val="pt-BR"/>
         </w:rPr>
-        <w:t>é maior que a vari</w:t>
-      </w:r>
-      <w:proofErr w:type="spellStart"/>
-      <w:r>
-        <w:rPr>
-          <w:lang w:val="pt-BR"/>
-        </w:rPr>
-        <w:t>ância</w:t>
-      </w:r>
-      <w:proofErr w:type="spellEnd"/>
-      <w:r>
-        <w:rPr>
-          <w:lang w:val="pt-BR"/>
-        </w:rPr>
-        <w:t>. Para essas máquinas, pode-se tentar redistribuir as tarefas de forma a otimizar o seu funcionamento e reduzir a dispersão dos dados.</w:t>
+        <w:t>é maior que a variância. Para essas máquinas, pode-se tentar redistribuir as tarefas de forma a otimizar o seu funcionamento e reduzir a dispersão dos dados.</w:t>
       </w:r>
       <w:r>
         <w:rPr>
@@ -13373,6 +13448,7 @@
         <w:rPr>
           <w:lang w:val="pt-BR"/>
         </w:rPr>
+        <w:lastRenderedPageBreak/>
         <w:t>1156-256 = 900</w:t>
       </w:r>
     </w:p>
@@ -13407,14 +13483,7 @@
         <w:rPr>
           <w:lang w:val="pt-BR"/>
         </w:rPr>
-        <w:t xml:space="preserve"> maior que o da </w:t>
-      </w:r>
-      <w:r>
-        <w:rPr>
-          <w:lang w:val="pt-BR"/>
-        </w:rPr>
-        <w:lastRenderedPageBreak/>
-        <w:t>máquina 1, então ela não substitui a máquina 1 como a escolhida. E a tarefa 2 é por fim atribuída a máquina 1.</w:t>
+        <w:t xml:space="preserve"> maior que o da máquina 1, então ela não substitui a máquina 1 como a escolhida. E a tarefa 2 é por fim atribuída a máquina 1.</w:t>
       </w:r>
       <w:r>
         <w:rPr>
@@ -13981,7 +14050,11 @@
       </w:r>
       <w:proofErr w:type="spellEnd"/>
       <w:r>
-        <w:t xml:space="preserve">: ACAI ’11: INTERNATIONAL CONFERENCE ON ADVANCES IN COMPUTING AND ARTIFICIAL INTELLIGENCE. </w:t>
+        <w:t xml:space="preserve">: ACAI ’11: INTERNATIONAL CONFERENCE ON </w:t>
+      </w:r>
+      <w:r>
+        <w:lastRenderedPageBreak/>
+        <w:t xml:space="preserve">ADVANCES IN COMPUTING AND ARTIFICIAL INTELLIGENCE. </w:t>
       </w:r>
       <w:proofErr w:type="spellStart"/>
       <w:r>
@@ -15106,7 +15179,7 @@
   <w:style w:type="paragraph" w:default="1" w:styleId="Normal">
     <w:name w:val="Normal"/>
     <w:qFormat/>
-    <w:rsid w:val="00D57487"/>
+    <w:rsid w:val="007D5F0F"/>
   </w:style>
   <w:style w:type="character" w:default="1" w:styleId="Fontepargpadro">
     <w:name w:val="Default Paragraph Font"/>
